--- a/3-t-tests-for-business-impact/3-t-tests-for-business-impact-demo-notes.docx
+++ b/3-t-tests-for-business-impact/3-t-tests-for-business-impact-demo-notes.docx
@@ -33,10 +33,8 @@
           <w:sz w:val="32"/>
           <w:szCs w:val="28"/>
         </w:rPr>
-        <w:t>EXPLORATORY DATA ANALYSIS I</w:t>
-      </w:r>
-      <w:bookmarkStart w:id="0" w:name="_GoBack"/>
-      <w:bookmarkEnd w:id="0"/>
+        <w:t xml:space="preserve">T-TESTS FOR BUSINESS IMPACT </w:t>
+      </w:r>
       <w:r>
         <w:rPr>
           <w:rFonts w:ascii="aliens and cows" w:hAnsi="aliens and cows"/>
@@ -46,70 +44,7 @@
           <w:sz w:val="32"/>
           <w:szCs w:val="28"/>
         </w:rPr>
-        <w:t>N EXCEL</w:t>
-      </w:r>
-      <w:r>
-        <w:rPr>
-          <w:rFonts w:ascii="aliens and cows" w:hAnsi="aliens and cows"/>
-          <w:b/>
-          <w:bCs/>
-          <w:color w:val="D23338"/>
-          <w:sz w:val="32"/>
-          <w:szCs w:val="28"/>
-        </w:rPr>
         <w:t>– DEMO NOTES</w:t>
-      </w:r>
-    </w:p>
-    <w:p>
-      <w:pPr>
-        <w:spacing w:line="360" w:lineRule="auto"/>
-        <w:rPr>
-          <w:rFonts w:ascii="Pragmatica" w:hAnsi="Pragmatica"/>
-          <w:b/>
-          <w:bCs/>
-          <w:sz w:val="24"/>
-          <w:szCs w:val="24"/>
-        </w:rPr>
-      </w:pPr>
-      <w:proofErr w:type="spellStart"/>
-      <w:r>
-        <w:rPr>
-          <w:rFonts w:ascii="Pragmatica" w:hAnsi="Pragmatica"/>
-          <w:b/>
-          <w:bCs/>
-          <w:sz w:val="24"/>
-          <w:szCs w:val="24"/>
-        </w:rPr>
-        <w:t>Frequencie</w:t>
-      </w:r>
-      <w:proofErr w:type="spellEnd"/>
-      <w:r>
-        <w:rPr>
-          <w:rFonts w:ascii="Pragmatica" w:hAnsi="Pragmatica"/>
-          <w:b/>
-          <w:bCs/>
-          <w:sz w:val="24"/>
-          <w:szCs w:val="24"/>
-        </w:rPr>
-        <w:t xml:space="preserve"> </w:t>
-      </w:r>
-    </w:p>
-    <w:p>
-      <w:pPr>
-        <w:spacing w:line="360" w:lineRule="auto"/>
-        <w:rPr>
-          <w:rFonts w:ascii="Pragmatica" w:hAnsi="Pragmatica"/>
-          <w:sz w:val="24"/>
-          <w:szCs w:val="24"/>
-        </w:rPr>
-      </w:pPr>
-      <w:r>
-        <w:rPr>
-          <w:rFonts w:ascii="Pragmatica" w:hAnsi="Pragmatica"/>
-          <w:sz w:val="24"/>
-          <w:szCs w:val="24"/>
-        </w:rPr>
-        <w:t>Create a PivotTable from the source data.</w:t>
       </w:r>
     </w:p>
     <w:p>
@@ -119,40 +54,31 @@
           <w:ilvl w:val="0"/>
           <w:numId w:val="4"/>
         </w:numPr>
-        <w:spacing w:line="360" w:lineRule="auto"/>
-        <w:rPr>
-          <w:rFonts w:ascii="Pragmatica" w:hAnsi="Pragmatica"/>
-        </w:rPr>
-      </w:pPr>
-      <w:r>
-        <w:rPr>
-          <w:rFonts w:ascii="Pragmatica" w:hAnsi="Pragmatica"/>
-        </w:rPr>
-        <w:t>Make a frequency table by selecting categories of interest in the Rows/Columns field, then place a Count of the ID field in the Values section.</w:t>
-      </w:r>
-    </w:p>
-    <w:p>
-      <w:pPr>
-        <w:pStyle w:val="ListParagraph"/>
-        <w:numPr>
-          <w:ilvl w:val="1"/>
-          <w:numId w:val="4"/>
-        </w:numPr>
-        <w:spacing w:line="360" w:lineRule="auto"/>
-        <w:rPr>
-          <w:rFonts w:ascii="Pragmatica" w:hAnsi="Pragmatica"/>
-        </w:rPr>
-      </w:pPr>
-      <w:r>
-        <w:rPr>
-          <w:rFonts w:ascii="Pragmatica" w:hAnsi="Pragmatica"/>
-        </w:rPr>
-        <w:t xml:space="preserve">To convert a field from a Sum to a Count, double-click on that variable header, and select Count in the “Summarize value field by” menu. </w:t>
-      </w:r>
-    </w:p>
-    <w:p>
-      <w:pPr>
-        <w:spacing w:line="360" w:lineRule="auto"/>
+        <w:rPr>
+          <w:rFonts w:ascii="Pragmatica" w:hAnsi="Pragmatica"/>
+        </w:rPr>
+      </w:pPr>
+      <w:r>
+        <w:rPr>
+          <w:rFonts w:ascii="Pragmatica" w:hAnsi="Pragmatica"/>
+        </w:rPr>
+        <w:t xml:space="preserve">Create a new worksheet, </w:t>
+      </w:r>
+      <w:r>
+        <w:rPr>
+          <w:rFonts w:ascii="Pragmatica" w:hAnsi="Pragmatica"/>
+        </w:rPr>
+        <w:t xml:space="preserve">including </w:t>
+      </w:r>
+      <w:r>
+        <w:rPr>
+          <w:rFonts w:ascii="Pragmatica" w:hAnsi="Pragmatica"/>
+        </w:rPr>
+        <w:t xml:space="preserve">the PivotTables with the records of the two categories you want to compare. </w:t>
+      </w:r>
+    </w:p>
+    <w:p>
+      <w:pPr>
         <w:jc w:val="center"/>
         <w:rPr>
           <w:rFonts w:ascii="Pragmatica" w:hAnsi="Pragmatica"/>
@@ -162,16 +88,15 @@
       </w:pPr>
       <w:r>
         <w:rPr>
-          <w:rFonts w:ascii="Pragmatica" w:hAnsi="Pragmatica"/>
           <w:noProof/>
           <w:sz w:val="24"/>
           <w:szCs w:val="24"/>
         </w:rPr>
         <w:drawing>
-          <wp:inline distT="0" distB="0" distL="0" distR="0" wp14:anchorId="593E97FA" wp14:editId="07D313DA">
-            <wp:extent cx="3479470" cy="2765733"/>
-            <wp:effectExtent l="0" t="0" r="6985" b="0"/>
-            <wp:docPr id="3" name="Picture 3"/>
+          <wp:inline distT="0" distB="0" distL="0" distR="0" wp14:anchorId="69D0FEA0" wp14:editId="6F4AE412">
+            <wp:extent cx="2863022" cy="1692233"/>
+            <wp:effectExtent l="0" t="0" r="0" b="3810"/>
+            <wp:docPr id="5" name="Picture 5"/>
             <wp:cNvGraphicFramePr>
               <a:graphicFrameLocks xmlns:a="http://schemas.openxmlformats.org/drawingml/2006/main" noChangeAspect="1"/>
             </wp:cNvGraphicFramePr>
@@ -191,7 +116,7 @@
                   <pic:spPr>
                     <a:xfrm>
                       <a:off x="0" y="0"/>
-                      <a:ext cx="3512829" cy="2792249"/>
+                      <a:ext cx="2875392" cy="1699545"/>
                     </a:xfrm>
                     <a:prstGeom prst="rect">
                       <a:avLst/>
@@ -206,116 +131,73 @@
     </w:p>
     <w:p>
       <w:pPr>
-        <w:spacing w:line="360" w:lineRule="auto"/>
-        <w:rPr>
-          <w:rFonts w:ascii="Pragmatica" w:hAnsi="Pragmatica"/>
-          <w:sz w:val="24"/>
-          <w:szCs w:val="24"/>
-        </w:rPr>
-      </w:pPr>
-    </w:p>
-    <w:p>
-      <w:pPr>
-        <w:spacing w:line="360" w:lineRule="auto"/>
-        <w:rPr>
-          <w:rFonts w:ascii="Pragmatica" w:hAnsi="Pragmatica"/>
-          <w:b/>
-          <w:bCs/>
-          <w:sz w:val="24"/>
-          <w:szCs w:val="24"/>
-        </w:rPr>
-      </w:pPr>
-      <w:r>
-        <w:rPr>
-          <w:rFonts w:ascii="Pragmatica" w:hAnsi="Pragmatica"/>
-          <w:b/>
-          <w:bCs/>
-          <w:sz w:val="24"/>
-          <w:szCs w:val="24"/>
-        </w:rPr>
-        <w:t xml:space="preserve">Downloading the Analysis </w:t>
-      </w:r>
-      <w:proofErr w:type="spellStart"/>
-      <w:r>
-        <w:rPr>
-          <w:rFonts w:ascii="Pragmatica" w:hAnsi="Pragmatica"/>
-          <w:b/>
-          <w:bCs/>
-          <w:sz w:val="24"/>
-          <w:szCs w:val="24"/>
-        </w:rPr>
-        <w:t>ToolPak</w:t>
-      </w:r>
-      <w:proofErr w:type="spellEnd"/>
-    </w:p>
-    <w:p>
-      <w:pPr>
-        <w:spacing w:line="360" w:lineRule="auto"/>
-        <w:rPr>
-          <w:rFonts w:ascii="Pragmatica" w:hAnsi="Pragmatica"/>
-          <w:sz w:val="24"/>
-          <w:szCs w:val="24"/>
-        </w:rPr>
-      </w:pPr>
-      <w:hyperlink r:id="rId8" w:history="1">
-        <w:r>
-          <w:rPr>
-            <w:rStyle w:val="Hyperlink"/>
-            <w:rFonts w:ascii="Pragmatica" w:hAnsi="Pragmatica"/>
-            <w:sz w:val="24"/>
-            <w:szCs w:val="24"/>
-          </w:rPr>
-          <w:t>See instructions from Microsoft here</w:t>
-        </w:r>
-      </w:hyperlink>
-      <w:r>
-        <w:rPr>
-          <w:rFonts w:ascii="Pragmatica" w:hAnsi="Pragmatica"/>
-          <w:sz w:val="24"/>
-          <w:szCs w:val="24"/>
-        </w:rPr>
-        <w:t xml:space="preserve">. Note the process is different for Windows and Mac. </w:t>
-      </w:r>
-    </w:p>
-    <w:p>
-      <w:pPr>
-        <w:spacing w:line="360" w:lineRule="auto"/>
-        <w:rPr>
-          <w:rFonts w:ascii="Pragmatica" w:hAnsi="Pragmatica"/>
-          <w:b/>
-          <w:bCs/>
-          <w:sz w:val="24"/>
-          <w:szCs w:val="24"/>
-        </w:rPr>
-      </w:pPr>
-      <w:r>
-        <w:rPr>
-          <w:rFonts w:ascii="Pragmatica" w:hAnsi="Pragmatica"/>
-          <w:b/>
-          <w:bCs/>
-          <w:sz w:val="24"/>
-          <w:szCs w:val="24"/>
-        </w:rPr>
-        <w:t>Descriptive Statistics</w:t>
-      </w:r>
-    </w:p>
-    <w:p>
-      <w:pPr>
         <w:pStyle w:val="ListParagraph"/>
         <w:numPr>
           <w:ilvl w:val="0"/>
-          <w:numId w:val="6"/>
+          <w:numId w:val="4"/>
         </w:numPr>
+        <w:rPr>
+          <w:rFonts w:ascii="Pragmatica" w:hAnsi="Pragmatica"/>
+        </w:rPr>
+      </w:pPr>
+      <w:r>
+        <w:rPr>
+          <w:rFonts w:ascii="Pragmatica" w:hAnsi="Pragmatica"/>
+        </w:rPr>
+        <w:t>On the ribbon, go to Data -&gt; Data Analysis -&gt; t-Test: Two-Sample Assuming Unequal Variances</w:t>
+      </w:r>
+    </w:p>
+    <w:p>
+      <w:pPr>
         <w:spacing w:line="360" w:lineRule="auto"/>
-        <w:rPr>
-          <w:rFonts w:ascii="Pragmatica" w:hAnsi="Pragmatica"/>
-        </w:rPr>
-      </w:pPr>
-      <w:r>
-        <w:rPr>
-          <w:rFonts w:ascii="Pragmatica" w:hAnsi="Pragmatica"/>
-        </w:rPr>
-        <w:t>Go to the Data tab on the home ribbon.</w:t>
+        <w:jc w:val="center"/>
+        <w:rPr>
+          <w:rFonts w:ascii="Pragmatica" w:hAnsi="Pragmatica"/>
+          <w:sz w:val="24"/>
+          <w:szCs w:val="24"/>
+        </w:rPr>
+      </w:pPr>
+      <w:r>
+        <w:rPr>
+          <w:noProof/>
+          <w:sz w:val="24"/>
+          <w:szCs w:val="24"/>
+        </w:rPr>
+        <w:drawing>
+          <wp:inline distT="0" distB="0" distL="0" distR="0" wp14:anchorId="6B50428F" wp14:editId="4F1A31D8">
+            <wp:extent cx="5943600" cy="1552575"/>
+            <wp:effectExtent l="0" t="0" r="0" b="9525"/>
+            <wp:docPr id="6" name="Picture 6"/>
+            <wp:cNvGraphicFramePr>
+              <a:graphicFrameLocks xmlns:a="http://schemas.openxmlformats.org/drawingml/2006/main" noChangeAspect="1"/>
+            </wp:cNvGraphicFramePr>
+            <a:graphic xmlns:a="http://schemas.openxmlformats.org/drawingml/2006/main">
+              <a:graphicData uri="http://schemas.openxmlformats.org/drawingml/2006/picture">
+                <pic:pic xmlns:pic="http://schemas.openxmlformats.org/drawingml/2006/picture">
+                  <pic:nvPicPr>
+                    <pic:cNvPr id="1" name=""/>
+                    <pic:cNvPicPr/>
+                  </pic:nvPicPr>
+                  <pic:blipFill>
+                    <a:blip r:embed="rId8"/>
+                    <a:stretch>
+                      <a:fillRect/>
+                    </a:stretch>
+                  </pic:blipFill>
+                  <pic:spPr>
+                    <a:xfrm>
+                      <a:off x="0" y="0"/>
+                      <a:ext cx="5943600" cy="1552575"/>
+                    </a:xfrm>
+                    <a:prstGeom prst="rect">
+                      <a:avLst/>
+                    </a:prstGeom>
+                  </pic:spPr>
+                </pic:pic>
+              </a:graphicData>
+            </a:graphic>
+          </wp:inline>
+        </w:drawing>
       </w:r>
     </w:p>
     <w:p>
@@ -323,7 +205,7 @@
         <w:pStyle w:val="ListParagraph"/>
         <w:numPr>
           <w:ilvl w:val="0"/>
-          <w:numId w:val="6"/>
+          <w:numId w:val="4"/>
         </w:numPr>
         <w:spacing w:line="360" w:lineRule="auto"/>
         <w:rPr>
@@ -334,26 +216,7 @@
         <w:rPr>
           <w:rFonts w:ascii="Pragmatica" w:hAnsi="Pragmatica"/>
         </w:rPr>
-        <w:t>Select Data Analysis from the Analyze group (far right of the menu).</w:t>
-      </w:r>
-    </w:p>
-    <w:p>
-      <w:pPr>
-        <w:pStyle w:val="ListParagraph"/>
-        <w:numPr>
-          <w:ilvl w:val="0"/>
-          <w:numId w:val="6"/>
-        </w:numPr>
-        <w:spacing w:line="360" w:lineRule="auto"/>
-        <w:rPr>
-          <w:rFonts w:ascii="Pragmatica" w:hAnsi="Pragmatica"/>
-        </w:rPr>
-      </w:pPr>
-      <w:r>
-        <w:rPr>
-          <w:rFonts w:ascii="Pragmatica" w:hAnsi="Pragmatica"/>
-        </w:rPr>
-        <w:t xml:space="preserve">Select Descriptive Statistics from the menu. </w:t>
+        <w:t>Select your variable ranges, and set the output range to somewhere on the same worksheet.</w:t>
       </w:r>
     </w:p>
     <w:p>
@@ -365,19 +228,28 @@
           <w:szCs w:val="24"/>
         </w:rPr>
       </w:pPr>
-      <w:r>
-        <w:rPr>
-          <w:rFonts w:ascii="Pragmatica" w:hAnsi="Pragmatica"/>
+    </w:p>
+    <w:p>
+      <w:pPr>
+        <w:spacing w:line="360" w:lineRule="auto"/>
+        <w:rPr>
+          <w:rFonts w:ascii="Pragmatica" w:hAnsi="Pragmatica"/>
+          <w:sz w:val="24"/>
+          <w:szCs w:val="24"/>
+        </w:rPr>
+      </w:pPr>
+      <w:r>
+        <w:rPr>
           <w:noProof/>
           <w:sz w:val="24"/>
           <w:szCs w:val="24"/>
         </w:rPr>
         <w:lastRenderedPageBreak/>
         <w:drawing>
-          <wp:inline distT="0" distB="0" distL="0" distR="0" wp14:anchorId="7C4AF8FB" wp14:editId="633EACB1">
-            <wp:extent cx="5943600" cy="1591310"/>
-            <wp:effectExtent l="0" t="0" r="0" b="8890"/>
-            <wp:docPr id="2" name="Picture 2"/>
+          <wp:inline distT="0" distB="0" distL="0" distR="0" wp14:anchorId="368C92EC" wp14:editId="49ED3F40">
+            <wp:extent cx="4732430" cy="2712955"/>
+            <wp:effectExtent l="0" t="0" r="0" b="0"/>
+            <wp:docPr id="3" name="Picture 3"/>
             <wp:cNvGraphicFramePr>
               <a:graphicFrameLocks xmlns:a="http://schemas.openxmlformats.org/drawingml/2006/main" noChangeAspect="1"/>
             </wp:cNvGraphicFramePr>
@@ -397,7 +269,7 @@
                   <pic:spPr>
                     <a:xfrm>
                       <a:off x="0" y="0"/>
-                      <a:ext cx="5943600" cy="1591310"/>
+                      <a:ext cx="4732430" cy="2712955"/>
                     </a:xfrm>
                     <a:prstGeom prst="rect">
                       <a:avLst/>
@@ -415,7 +287,7 @@
         <w:pStyle w:val="ListParagraph"/>
         <w:numPr>
           <w:ilvl w:val="0"/>
-          <w:numId w:val="6"/>
+          <w:numId w:val="4"/>
         </w:numPr>
         <w:spacing w:line="360" w:lineRule="auto"/>
         <w:rPr>
@@ -426,15 +298,36 @@
         <w:rPr>
           <w:rFonts w:ascii="Pragmatica" w:hAnsi="Pragmatica"/>
         </w:rPr>
-        <w:t xml:space="preserve">Select your Input Range. If your selection includes a header row, make sure to check on the “Labels in First Row” option. </w:t>
-      </w:r>
+        <w:t>This gives you the p-value.</w:t>
+      </w:r>
+      <w:r>
+        <w:rPr>
+          <w:rFonts w:ascii="Pragmatica" w:hAnsi="Pragmatica"/>
+        </w:rPr>
+        <w:t xml:space="preserve"> </w:t>
+      </w:r>
+      <w:r>
+        <w:rPr>
+          <w:rFonts w:ascii="Pragmatica" w:hAnsi="Pragmatica"/>
+        </w:rPr>
+        <w:t>Return to slides for explanation of confidence interval.</w:t>
+      </w:r>
+    </w:p>
+    <w:p>
+      <w:pPr>
+        <w:pStyle w:val="ListParagraph"/>
+        <w:spacing w:line="360" w:lineRule="auto"/>
+        <w:rPr>
+          <w:rFonts w:ascii="Pragmatica" w:hAnsi="Pragmatica"/>
+        </w:rPr>
+      </w:pPr>
     </w:p>
     <w:p>
       <w:pPr>
         <w:pStyle w:val="ListParagraph"/>
         <w:numPr>
           <w:ilvl w:val="0"/>
-          <w:numId w:val="6"/>
+          <w:numId w:val="4"/>
         </w:numPr>
         <w:spacing w:line="360" w:lineRule="auto"/>
         <w:rPr>
@@ -445,16 +338,11 @@
         <w:rPr>
           <w:rFonts w:ascii="Pragmatica" w:hAnsi="Pragmatica"/>
         </w:rPr>
-        <w:t>By default, the output will be placed in a new worksheet. If you want it elsewhere, click inside “Output Range.” Make sure to double-click inside the dialog box before selecting a new range, otherwise the input range will be re-written.</w:t>
-      </w:r>
-    </w:p>
-    <w:p>
-      <w:pPr>
-        <w:pStyle w:val="ListParagraph"/>
-        <w:numPr>
-          <w:ilvl w:val="0"/>
-          <w:numId w:val="6"/>
-        </w:numPr>
+        <w:t>To calculate the confidence interval, follow with the formulas used below.</w:t>
+      </w:r>
+    </w:p>
+    <w:p>
+      <w:pPr>
         <w:spacing w:line="360" w:lineRule="auto"/>
         <w:rPr>
           <w:rFonts w:ascii="Pragmatica" w:hAnsi="Pragmatica"/>
@@ -462,44 +350,13 @@
       </w:pPr>
       <w:r>
         <w:rPr>
-          <w:rFonts w:ascii="Pragmatica" w:hAnsi="Pragmatica"/>
-        </w:rPr>
-        <w:t xml:space="preserve">Check on “Summary Statistics.” </w:t>
-      </w:r>
-    </w:p>
-    <w:p>
-      <w:pPr>
-        <w:spacing w:line="360" w:lineRule="auto"/>
-        <w:ind w:left="360"/>
-        <w:rPr>
-          <w:rFonts w:ascii="Pragmatica" w:hAnsi="Pragmatica"/>
-          <w:sz w:val="24"/>
-          <w:szCs w:val="24"/>
-        </w:rPr>
-      </w:pPr>
-    </w:p>
-    <w:p>
-      <w:pPr>
-        <w:spacing w:line="360" w:lineRule="auto"/>
-        <w:ind w:left="360"/>
-        <w:rPr>
-          <w:rFonts w:ascii="Pragmatica" w:hAnsi="Pragmatica"/>
-          <w:sz w:val="24"/>
-          <w:szCs w:val="24"/>
-        </w:rPr>
-      </w:pPr>
-      <w:r>
-        <w:rPr>
-          <w:rFonts w:ascii="Pragmatica" w:hAnsi="Pragmatica"/>
           <w:noProof/>
-          <w:sz w:val="24"/>
-          <w:szCs w:val="24"/>
         </w:rPr>
         <w:drawing>
-          <wp:inline distT="0" distB="0" distL="0" distR="0" wp14:anchorId="7673F7B6" wp14:editId="59F2F328">
-            <wp:extent cx="5943600" cy="3326765"/>
-            <wp:effectExtent l="0" t="0" r="0" b="6985"/>
-            <wp:docPr id="4" name="Picture 4"/>
+          <wp:inline distT="0" distB="0" distL="0" distR="0" wp14:anchorId="195B6EB0" wp14:editId="239B97D8">
+            <wp:extent cx="5943600" cy="4385945"/>
+            <wp:effectExtent l="0" t="0" r="0" b="0"/>
+            <wp:docPr id="8" name="Picture 8"/>
             <wp:cNvGraphicFramePr>
               <a:graphicFrameLocks xmlns:a="http://schemas.openxmlformats.org/drawingml/2006/main" noChangeAspect="1"/>
             </wp:cNvGraphicFramePr>
@@ -519,7 +376,7 @@
                   <pic:spPr>
                     <a:xfrm>
                       <a:off x="0" y="0"/>
-                      <a:ext cx="5943600" cy="3326765"/>
+                      <a:ext cx="5943600" cy="4385945"/>
                     </a:xfrm>
                     <a:prstGeom prst="rect">
                       <a:avLst/>
@@ -537,46 +394,14 @@
         <w:spacing w:line="360" w:lineRule="auto"/>
         <w:rPr>
           <w:rFonts w:ascii="Pragmatica" w:hAnsi="Pragmatica"/>
-          <w:b/>
-          <w:bCs/>
-          <w:sz w:val="24"/>
-          <w:szCs w:val="24"/>
-        </w:rPr>
-      </w:pPr>
-    </w:p>
-    <w:p>
-      <w:pPr>
-        <w:spacing w:line="360" w:lineRule="auto"/>
-        <w:rPr>
-          <w:rFonts w:ascii="Pragmatica" w:hAnsi="Pragmatica"/>
-          <w:b/>
-          <w:bCs/>
-          <w:sz w:val="24"/>
-          <w:szCs w:val="24"/>
-        </w:rPr>
-      </w:pPr>
-    </w:p>
-    <w:p>
-      <w:pPr>
-        <w:spacing w:line="360" w:lineRule="auto"/>
-        <w:rPr>
-          <w:rFonts w:ascii="Pragmatica" w:hAnsi="Pragmatica"/>
-          <w:b/>
-          <w:bCs/>
-          <w:sz w:val="24"/>
-          <w:szCs w:val="24"/>
-        </w:rPr>
-      </w:pPr>
-      <w:r>
-        <w:rPr>
-          <w:rFonts w:ascii="Pragmatica" w:hAnsi="Pragmatica"/>
-          <w:b/>
-          <w:bCs/>
-          <w:sz w:val="24"/>
-          <w:szCs w:val="24"/>
+        </w:rPr>
+      </w:pPr>
+      <w:r>
+        <w:rPr>
+          <w:rFonts w:ascii="Pragmatica" w:hAnsi="Pragmatica"/>
         </w:rPr>
         <w:lastRenderedPageBreak/>
-        <w:t xml:space="preserve">Histograms </w:t>
+        <w:t>Return to slides for explanation of visualizing t-test results</w:t>
       </w:r>
     </w:p>
     <w:p>
@@ -584,7 +409,7 @@
         <w:pStyle w:val="ListParagraph"/>
         <w:numPr>
           <w:ilvl w:val="0"/>
-          <w:numId w:val="5"/>
+          <w:numId w:val="4"/>
         </w:numPr>
         <w:spacing w:line="360" w:lineRule="auto"/>
         <w:rPr>
@@ -595,16 +420,11 @@
         <w:rPr>
           <w:rFonts w:ascii="Pragmatica" w:hAnsi="Pragmatica"/>
         </w:rPr>
-        <w:t>Select your input range and go to Insert -&gt; Charts. Histogram should be your third option. Select that. You can cut and paste the resulting histogram elsewhere in the workbook.</w:t>
-      </w:r>
-    </w:p>
-    <w:p>
-      <w:pPr>
-        <w:pStyle w:val="ListParagraph"/>
-        <w:numPr>
-          <w:ilvl w:val="0"/>
-          <w:numId w:val="5"/>
-        </w:numPr>
+        <w:t>To visualize t-test results, first set up the below formulas.</w:t>
+      </w:r>
+    </w:p>
+    <w:p>
+      <w:pPr>
         <w:spacing w:line="360" w:lineRule="auto"/>
         <w:rPr>
           <w:rFonts w:ascii="Pragmatica" w:hAnsi="Pragmatica"/>
@@ -612,45 +432,13 @@
       </w:pPr>
       <w:r>
         <w:rPr>
-          <w:rFonts w:ascii="Pragmatica" w:hAnsi="Pragmatica"/>
-        </w:rPr>
-        <w:t xml:space="preserve">To change the number of bins in the histogram, right-click on the X-axis and select Format Axis. You can then customize the X-axis on the side menu. </w:t>
-      </w:r>
-      <w:r>
-        <w:rPr>
-          <w:rFonts w:ascii="Pragmatica" w:hAnsi="Pragmatica"/>
-          <w:i/>
-          <w:iCs/>
-        </w:rPr>
-        <w:t>Note: these features are not available on Excel for Mac.</w:t>
-      </w:r>
-    </w:p>
-    <w:p>
-      <w:pPr>
-        <w:spacing w:line="360" w:lineRule="auto"/>
-        <w:rPr>
-          <w:rFonts w:ascii="Pragmatica" w:hAnsi="Pragmatica"/>
-          <w:sz w:val="24"/>
-          <w:szCs w:val="24"/>
-        </w:rPr>
-      </w:pPr>
-    </w:p>
-    <w:p>
-      <w:pPr>
-        <w:pStyle w:val="ListParagraph"/>
-        <w:rPr>
-          <w:rFonts w:ascii="Pragmatica" w:hAnsi="Pragmatica"/>
-        </w:rPr>
-      </w:pPr>
-      <w:r>
-        <w:rPr>
           <w:noProof/>
         </w:rPr>
         <w:drawing>
-          <wp:inline distT="0" distB="0" distL="0" distR="0" wp14:anchorId="0EE14CD9" wp14:editId="162122FB">
-            <wp:extent cx="5943600" cy="1656080"/>
-            <wp:effectExtent l="0" t="0" r="0" b="1270"/>
-            <wp:docPr id="1" name="Picture 1"/>
+          <wp:inline distT="0" distB="0" distL="0" distR="0" wp14:anchorId="5D0B71C9" wp14:editId="19EEEDAA">
+            <wp:extent cx="5943600" cy="2453005"/>
+            <wp:effectExtent l="0" t="0" r="0" b="4445"/>
+            <wp:docPr id="9" name="Picture 9"/>
             <wp:cNvGraphicFramePr>
               <a:graphicFrameLocks xmlns:a="http://schemas.openxmlformats.org/drawingml/2006/main" noChangeAspect="1"/>
             </wp:cNvGraphicFramePr>
@@ -670,7 +458,7 @@
                   <pic:spPr>
                     <a:xfrm>
                       <a:off x="0" y="0"/>
-                      <a:ext cx="5943600" cy="1656080"/>
+                      <a:ext cx="5943600" cy="2453005"/>
                     </a:xfrm>
                     <a:prstGeom prst="rect">
                       <a:avLst/>
@@ -683,11 +471,222 @@
         </w:drawing>
       </w:r>
     </w:p>
+    <w:p>
+      <w:pPr>
+        <w:pStyle w:val="ListParagraph"/>
+        <w:numPr>
+          <w:ilvl w:val="0"/>
+          <w:numId w:val="4"/>
+        </w:numPr>
+        <w:spacing w:line="360" w:lineRule="auto"/>
+        <w:rPr>
+          <w:rFonts w:ascii="Pragmatica" w:hAnsi="Pragmatica"/>
+        </w:rPr>
+      </w:pPr>
+      <w:r>
+        <w:rPr>
+          <w:rFonts w:ascii="Pragmatica" w:hAnsi="Pragmatica"/>
+        </w:rPr>
+        <w:t>Create a bar chart based on the means of each category</w:t>
+      </w:r>
+    </w:p>
+    <w:p>
+      <w:pPr>
+        <w:spacing w:line="360" w:lineRule="auto"/>
+        <w:rPr>
+          <w:rFonts w:ascii="Pragmatica" w:hAnsi="Pragmatica"/>
+        </w:rPr>
+      </w:pPr>
+      <w:r>
+        <w:rPr>
+          <w:noProof/>
+        </w:rPr>
+        <w:drawing>
+          <wp:inline distT="0" distB="0" distL="0" distR="0" wp14:anchorId="5D38060F" wp14:editId="494D6569">
+            <wp:extent cx="4572000" cy="3533042"/>
+            <wp:effectExtent l="0" t="0" r="0" b="0"/>
+            <wp:docPr id="10" name="Picture 10"/>
+            <wp:cNvGraphicFramePr>
+              <a:graphicFrameLocks xmlns:a="http://schemas.openxmlformats.org/drawingml/2006/main" noChangeAspect="1"/>
+            </wp:cNvGraphicFramePr>
+            <a:graphic xmlns:a="http://schemas.openxmlformats.org/drawingml/2006/main">
+              <a:graphicData uri="http://schemas.openxmlformats.org/drawingml/2006/picture">
+                <pic:pic xmlns:pic="http://schemas.openxmlformats.org/drawingml/2006/picture">
+                  <pic:nvPicPr>
+                    <pic:cNvPr id="1" name=""/>
+                    <pic:cNvPicPr/>
+                  </pic:nvPicPr>
+                  <pic:blipFill>
+                    <a:blip r:embed="rId12"/>
+                    <a:stretch>
+                      <a:fillRect/>
+                    </a:stretch>
+                  </pic:blipFill>
+                  <pic:spPr>
+                    <a:xfrm>
+                      <a:off x="0" y="0"/>
+                      <a:ext cx="4579746" cy="3539028"/>
+                    </a:xfrm>
+                    <a:prstGeom prst="rect">
+                      <a:avLst/>
+                    </a:prstGeom>
+                  </pic:spPr>
+                </pic:pic>
+              </a:graphicData>
+            </a:graphic>
+          </wp:inline>
+        </w:drawing>
+      </w:r>
+    </w:p>
+    <w:p>
+      <w:pPr>
+        <w:spacing w:line="360" w:lineRule="auto"/>
+        <w:rPr>
+          <w:rFonts w:ascii="Pragmatica" w:hAnsi="Pragmatica"/>
+        </w:rPr>
+      </w:pPr>
+    </w:p>
+    <w:p>
+      <w:pPr>
+        <w:spacing w:line="360" w:lineRule="auto"/>
+        <w:rPr>
+          <w:rFonts w:ascii="Pragmatica" w:hAnsi="Pragmatica"/>
+        </w:rPr>
+      </w:pPr>
+    </w:p>
+    <w:p>
+      <w:pPr>
+        <w:pStyle w:val="ListParagraph"/>
+        <w:numPr>
+          <w:ilvl w:val="0"/>
+          <w:numId w:val="4"/>
+        </w:numPr>
+        <w:rPr>
+          <w:rFonts w:ascii="Pragmatica" w:hAnsi="Pragmatica"/>
+        </w:rPr>
+      </w:pPr>
+      <w:r>
+        <w:rPr>
+          <w:rFonts w:ascii="Pragmatica" w:hAnsi="Pragmatica"/>
+        </w:rPr>
+        <w:lastRenderedPageBreak/>
+        <w:t xml:space="preserve">Click on the plus-sign next to the bar chart and select Error Bars, hit the right arrow next to it and select More Options. </w:t>
+      </w:r>
+    </w:p>
+    <w:p>
+      <w:pPr>
+        <w:pStyle w:val="ListParagraph"/>
+        <w:numPr>
+          <w:ilvl w:val="0"/>
+          <w:numId w:val="4"/>
+        </w:numPr>
+        <w:rPr>
+          <w:rFonts w:ascii="Pragmatica" w:hAnsi="Pragmatica"/>
+        </w:rPr>
+      </w:pPr>
+      <w:r>
+        <w:rPr>
+          <w:rFonts w:ascii="Pragmatica" w:hAnsi="Pragmatica"/>
+        </w:rPr>
+        <w:t xml:space="preserve"> </w:t>
+      </w:r>
+      <w:r>
+        <w:rPr>
+          <w:rFonts w:ascii="Pragmatica" w:hAnsi="Pragmatica"/>
+        </w:rPr>
+        <w:t>Go to Custom and the bottom and set the error bars to be the margin of error values.</w:t>
+      </w:r>
+    </w:p>
+    <w:p>
+      <w:pPr>
+        <w:pStyle w:val="ListParagraph"/>
+        <w:numPr>
+          <w:ilvl w:val="0"/>
+          <w:numId w:val="4"/>
+        </w:numPr>
+        <w:rPr>
+          <w:rFonts w:ascii="Pragmatica" w:hAnsi="Pragmatica"/>
+        </w:rPr>
+      </w:pPr>
+      <w:r>
+        <w:rPr>
+          <w:rFonts w:ascii="Pragmatica" w:hAnsi="Pragmatica"/>
+        </w:rPr>
+        <w:t>The bar chart now has error bars representing the 95% confidence interval for each sample. If the bars intersect between the two charts, there is no significant difference in means.</w:t>
+      </w:r>
+    </w:p>
+    <w:p>
+      <w:pPr>
+        <w:rPr>
+          <w:rFonts w:ascii="Pragmatica" w:hAnsi="Pragmatica"/>
+        </w:rPr>
+      </w:pPr>
+      <w:r>
+        <w:rPr>
+          <w:noProof/>
+        </w:rPr>
+        <w:drawing>
+          <wp:inline distT="0" distB="0" distL="0" distR="0" wp14:anchorId="72B83240" wp14:editId="590474C0">
+            <wp:extent cx="5943600" cy="3609975"/>
+            <wp:effectExtent l="0" t="0" r="0" b="9525"/>
+            <wp:docPr id="11" name="Picture 11"/>
+            <wp:cNvGraphicFramePr>
+              <a:graphicFrameLocks xmlns:a="http://schemas.openxmlformats.org/drawingml/2006/main" noChangeAspect="1"/>
+            </wp:cNvGraphicFramePr>
+            <a:graphic xmlns:a="http://schemas.openxmlformats.org/drawingml/2006/main">
+              <a:graphicData uri="http://schemas.openxmlformats.org/drawingml/2006/picture">
+                <pic:pic xmlns:pic="http://schemas.openxmlformats.org/drawingml/2006/picture">
+                  <pic:nvPicPr>
+                    <pic:cNvPr id="1" name=""/>
+                    <pic:cNvPicPr/>
+                  </pic:nvPicPr>
+                  <pic:blipFill>
+                    <a:blip r:embed="rId13"/>
+                    <a:stretch>
+                      <a:fillRect/>
+                    </a:stretch>
+                  </pic:blipFill>
+                  <pic:spPr>
+                    <a:xfrm>
+                      <a:off x="0" y="0"/>
+                      <a:ext cx="5943600" cy="3609975"/>
+                    </a:xfrm>
+                    <a:prstGeom prst="rect">
+                      <a:avLst/>
+                    </a:prstGeom>
+                  </pic:spPr>
+                </pic:pic>
+              </a:graphicData>
+            </a:graphic>
+          </wp:inline>
+        </w:drawing>
+      </w:r>
+    </w:p>
+    <w:p>
+      <w:pPr>
+        <w:pStyle w:val="ListParagraph"/>
+        <w:numPr>
+          <w:ilvl w:val="0"/>
+          <w:numId w:val="4"/>
+        </w:numPr>
+        <w:rPr>
+          <w:rFonts w:ascii="Pragmatica" w:hAnsi="Pragmatica"/>
+        </w:rPr>
+      </w:pPr>
+      <w:r>
+        <w:rPr>
+          <w:rFonts w:ascii="Pragmatica" w:hAnsi="Pragmatica"/>
+        </w:rPr>
+        <w:t xml:space="preserve">Adjust the y axis depending on the circumstances, with the knowledge that it is the best practice to start a y axis at zero. </w:t>
+      </w:r>
+      <w:bookmarkStart w:id="0" w:name="_GoBack"/>
+      <w:bookmarkEnd w:id="0"/>
+    </w:p>
     <w:sectPr>
-      <w:headerReference w:type="default" r:id="rId12"/>
-      <w:footerReference w:type="default" r:id="rId13"/>
-      <w:headerReference w:type="first" r:id="rId14"/>
-      <w:footerReference w:type="first" r:id="rId15"/>
+      <w:headerReference w:type="default" r:id="rId14"/>
+      <w:footerReference w:type="default" r:id="rId15"/>
+      <w:headerReference w:type="first" r:id="rId16"/>
+      <w:footerReference w:type="first" r:id="rId17"/>
       <w:pgSz w:w="12240" w:h="15840"/>
       <w:pgMar w:top="1440" w:right="1440" w:bottom="1440" w:left="1440" w:header="720" w:footer="0" w:gutter="0"/>
       <w:cols w:space="720"/>
@@ -1217,7 +1216,7 @@
   <w:abstractNum w:abstractNumId="0" w15:restartNumberingAfterBreak="0">
     <w:nsid w:val="1BE85266"/>
     <w:multiLevelType w:val="hybridMultilevel"/>
-    <w:tmpl w:val="41D8480A"/>
+    <w:tmpl w:val="88F4793C"/>
     <w:lvl w:ilvl="0" w:tplc="0409000F">
       <w:start w:val="1"/>
       <w:numFmt w:val="decimal"/>
@@ -1230,14 +1229,17 @@
         <w:rFonts w:hint="default"/>
       </w:rPr>
     </w:lvl>
-    <w:lvl w:ilvl="1" w:tplc="04090019">
-      <w:start w:val="1"/>
-      <w:numFmt w:val="lowerLetter"/>
+    <w:lvl w:ilvl="1" w:tplc="72386246">
+      <w:start w:val="1"/>
+      <w:numFmt w:val="decimal"/>
       <w:lvlText w:val="%2."/>
       <w:lvlJc w:val="left"/>
       <w:pPr>
         <w:ind w:left="1440" w:hanging="360"/>
       </w:pPr>
+      <w:rPr>
+        <w:rFonts w:ascii="Pragmatica" w:eastAsiaTheme="minorHAnsi" w:hAnsi="Pragmatica" w:cstheme="minorBidi"/>
+      </w:rPr>
     </w:lvl>
     <w:lvl w:ilvl="2" w:tplc="0409001B" w:tentative="1">
       <w:start w:val="1"/>

--- a/3-t-tests-for-business-impact/3-t-tests-for-business-impact-demo-notes.docx
+++ b/3-t-tests-for-business-impact/3-t-tests-for-business-impact-demo-notes.docx
@@ -11,6 +11,8 @@
           <w:bCs/>
         </w:rPr>
       </w:pPr>
+      <w:bookmarkStart w:id="0" w:name="_GoBack"/>
+      <w:bookmarkEnd w:id="0"/>
     </w:p>
     <w:p>
       <w:pPr>
@@ -62,19 +64,7 @@
         <w:rPr>
           <w:rFonts w:ascii="Pragmatica" w:hAnsi="Pragmatica"/>
         </w:rPr>
-        <w:t xml:space="preserve">Create a new worksheet, </w:t>
-      </w:r>
-      <w:r>
-        <w:rPr>
-          <w:rFonts w:ascii="Pragmatica" w:hAnsi="Pragmatica"/>
-        </w:rPr>
-        <w:t xml:space="preserve">including </w:t>
-      </w:r>
-      <w:r>
-        <w:rPr>
-          <w:rFonts w:ascii="Pragmatica" w:hAnsi="Pragmatica"/>
-        </w:rPr>
-        <w:t xml:space="preserve">the PivotTables with the records of the two categories you want to compare. </w:t>
+        <w:t xml:space="preserve">Create a new worksheet, including the PivotTables with the records of the two categories you want to compare. </w:t>
       </w:r>
     </w:p>
     <w:p>
@@ -216,7 +206,21 @@
         <w:rPr>
           <w:rFonts w:ascii="Pragmatica" w:hAnsi="Pragmatica"/>
         </w:rPr>
-        <w:t>Select your variable ranges, and set the output range to somewhere on the same worksheet.</w:t>
+        <w:t xml:space="preserve">Select your variable </w:t>
+      </w:r>
+      <w:proofErr w:type="gramStart"/>
+      <w:r>
+        <w:rPr>
+          <w:rFonts w:ascii="Pragmatica" w:hAnsi="Pragmatica"/>
+        </w:rPr>
+        <w:t>ranges, and</w:t>
+      </w:r>
+      <w:proofErr w:type="gramEnd"/>
+      <w:r>
+        <w:rPr>
+          <w:rFonts w:ascii="Pragmatica" w:hAnsi="Pragmatica"/>
+        </w:rPr>
+        <w:t xml:space="preserve"> set the output range to somewhere on the same worksheet.</w:t>
       </w:r>
     </w:p>
     <w:p>
@@ -298,19 +302,7 @@
         <w:rPr>
           <w:rFonts w:ascii="Pragmatica" w:hAnsi="Pragmatica"/>
         </w:rPr>
-        <w:t>This gives you the p-value.</w:t>
-      </w:r>
-      <w:r>
-        <w:rPr>
-          <w:rFonts w:ascii="Pragmatica" w:hAnsi="Pragmatica"/>
-        </w:rPr>
-        <w:t xml:space="preserve"> </w:t>
-      </w:r>
-      <w:r>
-        <w:rPr>
-          <w:rFonts w:ascii="Pragmatica" w:hAnsi="Pragmatica"/>
-        </w:rPr>
-        <w:t>Return to slides for explanation of confidence interval.</w:t>
+        <w:t>This gives you the p-value. Return to slides for explanation of confidence interval.</w:t>
       </w:r>
     </w:p>
     <w:p>
@@ -588,13 +580,7 @@
         <w:rPr>
           <w:rFonts w:ascii="Pragmatica" w:hAnsi="Pragmatica"/>
         </w:rPr>
-        <w:t xml:space="preserve"> </w:t>
-      </w:r>
-      <w:r>
-        <w:rPr>
-          <w:rFonts w:ascii="Pragmatica" w:hAnsi="Pragmatica"/>
-        </w:rPr>
-        <w:t>Go to Custom and the bottom and set the error bars to be the margin of error values.</w:t>
+        <w:t xml:space="preserve"> Go to Custom and the bottom and set the error bars to be the margin of error values.</w:t>
       </w:r>
     </w:p>
     <w:p>
@@ -679,8 +665,695 @@
         </w:rPr>
         <w:t xml:space="preserve">Adjust the y axis depending on the circumstances, with the knowledge that it is the best practice to start a y axis at zero. </w:t>
       </w:r>
-      <w:bookmarkStart w:id="0" w:name="_GoBack"/>
-      <w:bookmarkEnd w:id="0"/>
+    </w:p>
+    <w:p>
+      <w:pPr>
+        <w:pStyle w:val="ListParagraph"/>
+        <w:rPr>
+          <w:rFonts w:ascii="Pragmatica" w:hAnsi="Pragmatica"/>
+        </w:rPr>
+      </w:pPr>
+    </w:p>
+    <w:p>
+      <w:pPr>
+        <w:rPr>
+          <w:rFonts w:ascii="Consolas" w:hAnsi="Consolas"/>
+          <w:b/>
+          <w:bCs/>
+          <w:sz w:val="24"/>
+          <w:szCs w:val="24"/>
+        </w:rPr>
+      </w:pPr>
+      <w:r>
+        <w:rPr>
+          <w:rFonts w:ascii="Pragmatica" w:hAnsi="Pragmatica"/>
+          <w:b/>
+          <w:bCs/>
+          <w:sz w:val="24"/>
+          <w:szCs w:val="24"/>
+        </w:rPr>
+        <w:t xml:space="preserve">Demo: </w:t>
+      </w:r>
+      <w:r>
+        <w:rPr>
+          <w:rFonts w:ascii="Consolas" w:hAnsi="Consolas"/>
+          <w:b/>
+          <w:bCs/>
+          <w:sz w:val="24"/>
+          <w:szCs w:val="24"/>
+        </w:rPr>
+        <w:t>margin-of-error.xlsx</w:t>
+      </w:r>
+    </w:p>
+    <w:tbl>
+      <w:tblPr>
+        <w:tblStyle w:val="TableGrid"/>
+        <w:tblW w:w="0" w:type="auto"/>
+        <w:tblLook w:val="04A0" w:firstRow="1" w:lastRow="0" w:firstColumn="1" w:lastColumn="0" w:noHBand="0" w:noVBand="1"/>
+      </w:tblPr>
+      <w:tblGrid>
+        <w:gridCol w:w="1540"/>
+        <w:gridCol w:w="2760"/>
+        <w:gridCol w:w="4462"/>
+      </w:tblGrid>
+      <w:tr>
+        <w:trPr>
+          <w:trHeight w:val="287"/>
+        </w:trPr>
+        <w:tc>
+          <w:tcPr>
+            <w:tcW w:w="1540" w:type="dxa"/>
+            <w:noWrap/>
+            <w:hideMark/>
+          </w:tcPr>
+          <w:p>
+            <w:pPr>
+              <w:rPr>
+                <w:rFonts w:ascii="Pragmatica" w:hAnsi="Pragmatica"/>
+                <w:b/>
+                <w:bCs/>
+                <w:sz w:val="24"/>
+                <w:szCs w:val="24"/>
+              </w:rPr>
+            </w:pPr>
+            <w:r>
+              <w:rPr>
+                <w:rFonts w:ascii="Pragmatica" w:hAnsi="Pragmatica"/>
+                <w:b/>
+                <w:bCs/>
+                <w:sz w:val="24"/>
+                <w:szCs w:val="24"/>
+              </w:rPr>
+              <w:t>Column position</w:t>
+            </w:r>
+          </w:p>
+        </w:tc>
+        <w:tc>
+          <w:tcPr>
+            <w:tcW w:w="2760" w:type="dxa"/>
+            <w:noWrap/>
+            <w:hideMark/>
+          </w:tcPr>
+          <w:p>
+            <w:pPr>
+              <w:rPr>
+                <w:rFonts w:ascii="Pragmatica" w:hAnsi="Pragmatica"/>
+                <w:b/>
+                <w:bCs/>
+                <w:sz w:val="24"/>
+                <w:szCs w:val="24"/>
+              </w:rPr>
+            </w:pPr>
+            <w:r>
+              <w:rPr>
+                <w:rFonts w:ascii="Pragmatica" w:hAnsi="Pragmatica"/>
+                <w:b/>
+                <w:bCs/>
+                <w:sz w:val="24"/>
+                <w:szCs w:val="24"/>
+              </w:rPr>
+              <w:t>Column label</w:t>
+            </w:r>
+          </w:p>
+        </w:tc>
+        <w:tc>
+          <w:tcPr>
+            <w:tcW w:w="4340" w:type="dxa"/>
+            <w:noWrap/>
+            <w:hideMark/>
+          </w:tcPr>
+          <w:p>
+            <w:pPr>
+              <w:rPr>
+                <w:rFonts w:ascii="Pragmatica" w:hAnsi="Pragmatica"/>
+                <w:b/>
+                <w:bCs/>
+                <w:sz w:val="24"/>
+                <w:szCs w:val="24"/>
+              </w:rPr>
+            </w:pPr>
+            <w:r>
+              <w:rPr>
+                <w:rFonts w:ascii="Pragmatica" w:hAnsi="Pragmatica"/>
+                <w:b/>
+                <w:bCs/>
+                <w:sz w:val="24"/>
+                <w:szCs w:val="24"/>
+              </w:rPr>
+              <w:t>Formula</w:t>
+            </w:r>
+          </w:p>
+        </w:tc>
+      </w:tr>
+      <w:tr>
+        <w:trPr>
+          <w:trHeight w:val="287"/>
+        </w:trPr>
+        <w:tc>
+          <w:tcPr>
+            <w:tcW w:w="1540" w:type="dxa"/>
+            <w:noWrap/>
+            <w:hideMark/>
+          </w:tcPr>
+          <w:p>
+            <w:pPr>
+              <w:rPr>
+                <w:rFonts w:ascii="Pragmatica" w:hAnsi="Pragmatica"/>
+                <w:sz w:val="24"/>
+                <w:szCs w:val="24"/>
+              </w:rPr>
+            </w:pPr>
+            <w:r>
+              <w:rPr>
+                <w:rFonts w:ascii="Pragmatica" w:hAnsi="Pragmatica"/>
+                <w:sz w:val="24"/>
+                <w:szCs w:val="24"/>
+              </w:rPr>
+              <w:t>C</w:t>
+            </w:r>
+          </w:p>
+        </w:tc>
+        <w:tc>
+          <w:tcPr>
+            <w:tcW w:w="2760" w:type="dxa"/>
+            <w:noWrap/>
+            <w:hideMark/>
+          </w:tcPr>
+          <w:p>
+            <w:pPr>
+              <w:rPr>
+                <w:rFonts w:ascii="Pragmatica" w:hAnsi="Pragmatica"/>
+                <w:sz w:val="24"/>
+                <w:szCs w:val="24"/>
+              </w:rPr>
+            </w:pPr>
+            <w:r>
+              <w:rPr>
+                <w:rFonts w:ascii="Pragmatica" w:hAnsi="Pragmatica"/>
+                <w:sz w:val="24"/>
+                <w:szCs w:val="24"/>
+              </w:rPr>
+              <w:t>Sample mean</w:t>
+            </w:r>
+          </w:p>
+        </w:tc>
+        <w:tc>
+          <w:tcPr>
+            <w:tcW w:w="4340" w:type="dxa"/>
+            <w:noWrap/>
+            <w:hideMark/>
+          </w:tcPr>
+          <w:p>
+            <w:pPr>
+              <w:rPr>
+                <w:rFonts w:ascii="Pragmatica" w:hAnsi="Pragmatica"/>
+                <w:sz w:val="24"/>
+                <w:szCs w:val="24"/>
+              </w:rPr>
+            </w:pPr>
+            <w:r>
+              <w:rPr>
+                <w:rFonts w:ascii="Pragmatica" w:hAnsi="Pragmatica"/>
+                <w:sz w:val="24"/>
+                <w:szCs w:val="24"/>
+              </w:rPr>
+              <w:t>=AVERAGE($B$</w:t>
+            </w:r>
+            <w:proofErr w:type="gramStart"/>
+            <w:r>
+              <w:rPr>
+                <w:rFonts w:ascii="Pragmatica" w:hAnsi="Pragmatica"/>
+                <w:sz w:val="24"/>
+                <w:szCs w:val="24"/>
+              </w:rPr>
+              <w:t>3:INDEX</w:t>
+            </w:r>
+            <w:proofErr w:type="gramEnd"/>
+            <w:r>
+              <w:rPr>
+                <w:rFonts w:ascii="Pragmatica" w:hAnsi="Pragmatica"/>
+                <w:sz w:val="24"/>
+                <w:szCs w:val="24"/>
+              </w:rPr>
+              <w:t>($B$3:$B$548,$A4))</w:t>
+            </w:r>
+          </w:p>
+        </w:tc>
+      </w:tr>
+      <w:tr>
+        <w:trPr>
+          <w:trHeight w:val="287"/>
+        </w:trPr>
+        <w:tc>
+          <w:tcPr>
+            <w:tcW w:w="1540" w:type="dxa"/>
+            <w:noWrap/>
+            <w:hideMark/>
+          </w:tcPr>
+          <w:p>
+            <w:pPr>
+              <w:rPr>
+                <w:rFonts w:ascii="Pragmatica" w:hAnsi="Pragmatica"/>
+                <w:sz w:val="24"/>
+                <w:szCs w:val="24"/>
+              </w:rPr>
+            </w:pPr>
+            <w:r>
+              <w:rPr>
+                <w:rFonts w:ascii="Pragmatica" w:hAnsi="Pragmatica"/>
+                <w:sz w:val="24"/>
+                <w:szCs w:val="24"/>
+              </w:rPr>
+              <w:t>D</w:t>
+            </w:r>
+          </w:p>
+        </w:tc>
+        <w:tc>
+          <w:tcPr>
+            <w:tcW w:w="2760" w:type="dxa"/>
+            <w:noWrap/>
+            <w:hideMark/>
+          </w:tcPr>
+          <w:p>
+            <w:pPr>
+              <w:rPr>
+                <w:rFonts w:ascii="Pragmatica" w:hAnsi="Pragmatica"/>
+                <w:sz w:val="24"/>
+                <w:szCs w:val="24"/>
+              </w:rPr>
+            </w:pPr>
+            <w:r>
+              <w:rPr>
+                <w:rFonts w:ascii="Pragmatica" w:hAnsi="Pragmatica"/>
+                <w:sz w:val="24"/>
+                <w:szCs w:val="24"/>
+              </w:rPr>
+              <w:t>Variance</w:t>
+            </w:r>
+          </w:p>
+        </w:tc>
+        <w:tc>
+          <w:tcPr>
+            <w:tcW w:w="4340" w:type="dxa"/>
+            <w:noWrap/>
+            <w:hideMark/>
+          </w:tcPr>
+          <w:p>
+            <w:pPr>
+              <w:rPr>
+                <w:rFonts w:ascii="Pragmatica" w:hAnsi="Pragmatica"/>
+                <w:sz w:val="24"/>
+                <w:szCs w:val="24"/>
+              </w:rPr>
+            </w:pPr>
+            <w:r>
+              <w:rPr>
+                <w:rFonts w:ascii="Pragmatica" w:hAnsi="Pragmatica"/>
+                <w:sz w:val="24"/>
+                <w:szCs w:val="24"/>
+              </w:rPr>
+              <w:t>=VAR.S($B$</w:t>
+            </w:r>
+            <w:proofErr w:type="gramStart"/>
+            <w:r>
+              <w:rPr>
+                <w:rFonts w:ascii="Pragmatica" w:hAnsi="Pragmatica"/>
+                <w:sz w:val="24"/>
+                <w:szCs w:val="24"/>
+              </w:rPr>
+              <w:t>3:INDEX</w:t>
+            </w:r>
+            <w:proofErr w:type="gramEnd"/>
+            <w:r>
+              <w:rPr>
+                <w:rFonts w:ascii="Pragmatica" w:hAnsi="Pragmatica"/>
+                <w:sz w:val="24"/>
+                <w:szCs w:val="24"/>
+              </w:rPr>
+              <w:t>($B$3:$B$548,$A4))</w:t>
+            </w:r>
+          </w:p>
+        </w:tc>
+      </w:tr>
+      <w:tr>
+        <w:trPr>
+          <w:trHeight w:val="287"/>
+        </w:trPr>
+        <w:tc>
+          <w:tcPr>
+            <w:tcW w:w="1540" w:type="dxa"/>
+            <w:noWrap/>
+            <w:hideMark/>
+          </w:tcPr>
+          <w:p>
+            <w:pPr>
+              <w:rPr>
+                <w:rFonts w:ascii="Pragmatica" w:hAnsi="Pragmatica"/>
+                <w:sz w:val="24"/>
+                <w:szCs w:val="24"/>
+              </w:rPr>
+            </w:pPr>
+            <w:r>
+              <w:rPr>
+                <w:rFonts w:ascii="Pragmatica" w:hAnsi="Pragmatica"/>
+                <w:sz w:val="24"/>
+                <w:szCs w:val="24"/>
+              </w:rPr>
+              <w:t>E</w:t>
+            </w:r>
+          </w:p>
+        </w:tc>
+        <w:tc>
+          <w:tcPr>
+            <w:tcW w:w="2760" w:type="dxa"/>
+            <w:noWrap/>
+            <w:hideMark/>
+          </w:tcPr>
+          <w:p>
+            <w:pPr>
+              <w:rPr>
+                <w:rFonts w:ascii="Pragmatica" w:hAnsi="Pragmatica"/>
+                <w:sz w:val="24"/>
+                <w:szCs w:val="24"/>
+              </w:rPr>
+            </w:pPr>
+            <w:r>
+              <w:rPr>
+                <w:rFonts w:ascii="Pragmatica" w:hAnsi="Pragmatica"/>
+                <w:sz w:val="24"/>
+                <w:szCs w:val="24"/>
+              </w:rPr>
+              <w:t>Standard Error</w:t>
+            </w:r>
+          </w:p>
+        </w:tc>
+        <w:tc>
+          <w:tcPr>
+            <w:tcW w:w="4340" w:type="dxa"/>
+            <w:noWrap/>
+            <w:hideMark/>
+          </w:tcPr>
+          <w:p>
+            <w:pPr>
+              <w:rPr>
+                <w:rFonts w:ascii="Pragmatica" w:hAnsi="Pragmatica"/>
+                <w:sz w:val="24"/>
+                <w:szCs w:val="24"/>
+              </w:rPr>
+            </w:pPr>
+            <w:r>
+              <w:rPr>
+                <w:rFonts w:ascii="Pragmatica" w:hAnsi="Pragmatica"/>
+                <w:sz w:val="24"/>
+                <w:szCs w:val="24"/>
+              </w:rPr>
+              <w:t>=SQRT(D4)/SQRT(A4)</w:t>
+            </w:r>
+          </w:p>
+        </w:tc>
+      </w:tr>
+      <w:tr>
+        <w:trPr>
+          <w:trHeight w:val="287"/>
+        </w:trPr>
+        <w:tc>
+          <w:tcPr>
+            <w:tcW w:w="1540" w:type="dxa"/>
+            <w:noWrap/>
+            <w:hideMark/>
+          </w:tcPr>
+          <w:p>
+            <w:pPr>
+              <w:rPr>
+                <w:rFonts w:ascii="Pragmatica" w:hAnsi="Pragmatica"/>
+                <w:sz w:val="24"/>
+                <w:szCs w:val="24"/>
+              </w:rPr>
+            </w:pPr>
+            <w:r>
+              <w:rPr>
+                <w:rFonts w:ascii="Pragmatica" w:hAnsi="Pragmatica"/>
+                <w:sz w:val="24"/>
+                <w:szCs w:val="24"/>
+              </w:rPr>
+              <w:t>F</w:t>
+            </w:r>
+          </w:p>
+        </w:tc>
+        <w:tc>
+          <w:tcPr>
+            <w:tcW w:w="2760" w:type="dxa"/>
+            <w:noWrap/>
+            <w:hideMark/>
+          </w:tcPr>
+          <w:p>
+            <w:pPr>
+              <w:rPr>
+                <w:rFonts w:ascii="Pragmatica" w:hAnsi="Pragmatica"/>
+                <w:sz w:val="24"/>
+                <w:szCs w:val="24"/>
+              </w:rPr>
+            </w:pPr>
+            <w:r>
+              <w:rPr>
+                <w:rFonts w:ascii="Pragmatica" w:hAnsi="Pragmatica"/>
+                <w:sz w:val="24"/>
+                <w:szCs w:val="24"/>
+              </w:rPr>
+              <w:t>Critical value</w:t>
+            </w:r>
+          </w:p>
+        </w:tc>
+        <w:tc>
+          <w:tcPr>
+            <w:tcW w:w="4340" w:type="dxa"/>
+            <w:noWrap/>
+            <w:hideMark/>
+          </w:tcPr>
+          <w:p>
+            <w:pPr>
+              <w:rPr>
+                <w:rFonts w:ascii="Pragmatica" w:hAnsi="Pragmatica"/>
+                <w:sz w:val="24"/>
+                <w:szCs w:val="24"/>
+              </w:rPr>
+            </w:pPr>
+            <w:r>
+              <w:rPr>
+                <w:rFonts w:ascii="Pragmatica" w:hAnsi="Pragmatica"/>
+                <w:sz w:val="24"/>
+                <w:szCs w:val="24"/>
+              </w:rPr>
+              <w:t>=VLOOKUP($A4,'critical-value</w:t>
+            </w:r>
+            <w:proofErr w:type="gramStart"/>
+            <w:r>
+              <w:rPr>
+                <w:rFonts w:ascii="Pragmatica" w:hAnsi="Pragmatica"/>
+                <w:sz w:val="24"/>
+                <w:szCs w:val="24"/>
+              </w:rPr>
+              <w:t>'!$</w:t>
+            </w:r>
+            <w:proofErr w:type="gramEnd"/>
+            <w:r>
+              <w:rPr>
+                <w:rFonts w:ascii="Pragmatica" w:hAnsi="Pragmatica"/>
+                <w:sz w:val="24"/>
+                <w:szCs w:val="24"/>
+              </w:rPr>
+              <w:t>A$1:$B$34,2)</w:t>
+            </w:r>
+          </w:p>
+        </w:tc>
+      </w:tr>
+      <w:tr>
+        <w:trPr>
+          <w:trHeight w:val="287"/>
+        </w:trPr>
+        <w:tc>
+          <w:tcPr>
+            <w:tcW w:w="1540" w:type="dxa"/>
+            <w:noWrap/>
+            <w:hideMark/>
+          </w:tcPr>
+          <w:p>
+            <w:pPr>
+              <w:rPr>
+                <w:rFonts w:ascii="Pragmatica" w:hAnsi="Pragmatica"/>
+                <w:sz w:val="24"/>
+                <w:szCs w:val="24"/>
+              </w:rPr>
+            </w:pPr>
+            <w:r>
+              <w:rPr>
+                <w:rFonts w:ascii="Pragmatica" w:hAnsi="Pragmatica"/>
+                <w:sz w:val="24"/>
+                <w:szCs w:val="24"/>
+              </w:rPr>
+              <w:t>G</w:t>
+            </w:r>
+          </w:p>
+        </w:tc>
+        <w:tc>
+          <w:tcPr>
+            <w:tcW w:w="2760" w:type="dxa"/>
+            <w:noWrap/>
+            <w:hideMark/>
+          </w:tcPr>
+          <w:p>
+            <w:pPr>
+              <w:rPr>
+                <w:rFonts w:ascii="Pragmatica" w:hAnsi="Pragmatica"/>
+                <w:sz w:val="24"/>
+                <w:szCs w:val="24"/>
+              </w:rPr>
+            </w:pPr>
+            <w:r>
+              <w:rPr>
+                <w:rFonts w:ascii="Pragmatica" w:hAnsi="Pragmatica"/>
+                <w:sz w:val="24"/>
+                <w:szCs w:val="24"/>
+              </w:rPr>
+              <w:t>Margin of error</w:t>
+            </w:r>
+          </w:p>
+        </w:tc>
+        <w:tc>
+          <w:tcPr>
+            <w:tcW w:w="4340" w:type="dxa"/>
+            <w:noWrap/>
+            <w:hideMark/>
+          </w:tcPr>
+          <w:p>
+            <w:pPr>
+              <w:rPr>
+                <w:rFonts w:ascii="Pragmatica" w:hAnsi="Pragmatica"/>
+                <w:sz w:val="24"/>
+                <w:szCs w:val="24"/>
+              </w:rPr>
+            </w:pPr>
+            <w:r>
+              <w:rPr>
+                <w:rFonts w:ascii="Pragmatica" w:hAnsi="Pragmatica"/>
+                <w:sz w:val="24"/>
+                <w:szCs w:val="24"/>
+              </w:rPr>
+              <w:t>=E4*F4</w:t>
+            </w:r>
+          </w:p>
+        </w:tc>
+      </w:tr>
+      <w:tr>
+        <w:trPr>
+          <w:trHeight w:val="287"/>
+        </w:trPr>
+        <w:tc>
+          <w:tcPr>
+            <w:tcW w:w="1540" w:type="dxa"/>
+            <w:noWrap/>
+            <w:hideMark/>
+          </w:tcPr>
+          <w:p>
+            <w:pPr>
+              <w:rPr>
+                <w:rFonts w:ascii="Pragmatica" w:hAnsi="Pragmatica"/>
+                <w:sz w:val="24"/>
+                <w:szCs w:val="24"/>
+              </w:rPr>
+            </w:pPr>
+            <w:r>
+              <w:rPr>
+                <w:rFonts w:ascii="Pragmatica" w:hAnsi="Pragmatica"/>
+                <w:sz w:val="24"/>
+                <w:szCs w:val="24"/>
+              </w:rPr>
+              <w:t>H</w:t>
+            </w:r>
+          </w:p>
+        </w:tc>
+        <w:tc>
+          <w:tcPr>
+            <w:tcW w:w="2760" w:type="dxa"/>
+            <w:noWrap/>
+            <w:hideMark/>
+          </w:tcPr>
+          <w:p>
+            <w:pPr>
+              <w:rPr>
+                <w:rFonts w:ascii="Pragmatica" w:hAnsi="Pragmatica"/>
+                <w:sz w:val="24"/>
+                <w:szCs w:val="24"/>
+              </w:rPr>
+            </w:pPr>
+            <w:r>
+              <w:rPr>
+                <w:rFonts w:ascii="Pragmatica" w:hAnsi="Pragmatica"/>
+                <w:sz w:val="24"/>
+                <w:szCs w:val="24"/>
+              </w:rPr>
+              <w:t>Margin of error as % of mean</w:t>
+            </w:r>
+          </w:p>
+        </w:tc>
+        <w:tc>
+          <w:tcPr>
+            <w:tcW w:w="4340" w:type="dxa"/>
+            <w:noWrap/>
+            <w:hideMark/>
+          </w:tcPr>
+          <w:p>
+            <w:pPr>
+              <w:rPr>
+                <w:rFonts w:ascii="Pragmatica" w:hAnsi="Pragmatica"/>
+                <w:sz w:val="24"/>
+                <w:szCs w:val="24"/>
+              </w:rPr>
+            </w:pPr>
+            <w:r>
+              <w:rPr>
+                <w:rFonts w:ascii="Pragmatica" w:hAnsi="Pragmatica"/>
+                <w:sz w:val="24"/>
+                <w:szCs w:val="24"/>
+              </w:rPr>
+              <w:t>=G4/C4</w:t>
+            </w:r>
+          </w:p>
+        </w:tc>
+      </w:tr>
+    </w:tbl>
+    <w:p>
+      <w:pPr>
+        <w:rPr>
+          <w:rFonts w:ascii="Pragmatica" w:hAnsi="Pragmatica"/>
+          <w:sz w:val="24"/>
+          <w:szCs w:val="24"/>
+        </w:rPr>
+      </w:pPr>
+      <w:r>
+        <w:rPr>
+          <w:rFonts w:ascii="Pragmatica" w:hAnsi="Pragmatica"/>
+          <w:sz w:val="24"/>
+          <w:szCs w:val="24"/>
+        </w:rPr>
+        <w:t xml:space="preserve">Plot column </w:t>
+      </w:r>
+      <w:r>
+        <w:rPr>
+          <w:rFonts w:ascii="Consolas" w:hAnsi="Consolas"/>
+          <w:sz w:val="24"/>
+          <w:szCs w:val="24"/>
+        </w:rPr>
+        <w:t>H</w:t>
+      </w:r>
+      <w:r>
+        <w:rPr>
+          <w:rFonts w:ascii="Pragmatica" w:hAnsi="Pragmatica"/>
+          <w:sz w:val="24"/>
+          <w:szCs w:val="24"/>
+        </w:rPr>
+        <w:t xml:space="preserve"> as a line chart.</w:t>
+      </w:r>
     </w:p>
     <w:sectPr>
       <w:headerReference w:type="default" r:id="rId14"/>
@@ -1165,7 +1838,7 @@
                                   <pic:cNvPicPr/>
                                 </pic:nvPicPr>
                                 <pic:blipFill rotWithShape="1">
-                                  <a:blip r:embed="rId1">
+                                  <a:blip r:embed="rId2">
                                     <a:extLst>
                                       <a:ext uri="{28A0092B-C50C-407E-A947-70E740481C1C}">
                                         <a14:useLocalDpi xmlns:a14="http://schemas.microsoft.com/office/drawing/2010/main" val="0"/>
@@ -2194,7 +2867,6 @@
   <w:style w:type="character" w:default="1" w:styleId="DefaultParagraphFont">
     <w:name w:val="Default Paragraph Font"/>
     <w:uiPriority w:val="1"/>
-    <w:semiHidden/>
     <w:unhideWhenUsed/>
   </w:style>
   <w:style w:type="table" w:default="1" w:styleId="TableNormal">
@@ -2321,6 +2993,25 @@
       <w:sz w:val="24"/>
       <w:szCs w:val="24"/>
     </w:rPr>
+  </w:style>
+  <w:style w:type="table" w:styleId="TableGrid">
+    <w:name w:val="Table Grid"/>
+    <w:basedOn w:val="TableNormal"/>
+    <w:uiPriority w:val="39"/>
+    <w:rsid w:val="00B9653E"/>
+    <w:pPr>
+      <w:spacing w:after="0" w:line="240" w:lineRule="auto"/>
+    </w:pPr>
+    <w:tblPr>
+      <w:tblBorders>
+        <w:top w:val="single" w:sz="4" w:space="0" w:color="auto"/>
+        <w:left w:val="single" w:sz="4" w:space="0" w:color="auto"/>
+        <w:bottom w:val="single" w:sz="4" w:space="0" w:color="auto"/>
+        <w:right w:val="single" w:sz="4" w:space="0" w:color="auto"/>
+        <w:insideH w:val="single" w:sz="4" w:space="0" w:color="auto"/>
+        <w:insideV w:val="single" w:sz="4" w:space="0" w:color="auto"/>
+      </w:tblBorders>
+    </w:tblPr>
   </w:style>
 </w:styles>
 </file>

--- a/3-t-tests-for-business-impact/3-t-tests-for-business-impact-demo-notes.docx
+++ b/3-t-tests-for-business-impact/3-t-tests-for-business-impact-demo-notes.docx
@@ -11,8 +11,6 @@
           <w:bCs/>
         </w:rPr>
       </w:pPr>
-      <w:bookmarkStart w:id="0" w:name="_GoBack"/>
-      <w:bookmarkEnd w:id="0"/>
     </w:p>
     <w:p>
       <w:pPr>
@@ -206,32 +204,8 @@
         <w:rPr>
           <w:rFonts w:ascii="Pragmatica" w:hAnsi="Pragmatica"/>
         </w:rPr>
-        <w:t xml:space="preserve">Select your variable </w:t>
-      </w:r>
-      <w:proofErr w:type="gramStart"/>
-      <w:r>
-        <w:rPr>
-          <w:rFonts w:ascii="Pragmatica" w:hAnsi="Pragmatica"/>
-        </w:rPr>
-        <w:t>ranges, and</w:t>
-      </w:r>
-      <w:proofErr w:type="gramEnd"/>
-      <w:r>
-        <w:rPr>
-          <w:rFonts w:ascii="Pragmatica" w:hAnsi="Pragmatica"/>
-        </w:rPr>
-        <w:t xml:space="preserve"> set the output range to somewhere on the same worksheet.</w:t>
-      </w:r>
-    </w:p>
-    <w:p>
-      <w:pPr>
-        <w:spacing w:line="360" w:lineRule="auto"/>
-        <w:rPr>
-          <w:rFonts w:ascii="Pragmatica" w:hAnsi="Pragmatica"/>
-          <w:sz w:val="24"/>
-          <w:szCs w:val="24"/>
-        </w:rPr>
-      </w:pPr>
+        <w:t>Select your variable ranges, and set the output range to somewhere on the same worksheet.</w:t>
+      </w:r>
     </w:p>
     <w:p>
       <w:pPr>
@@ -250,10 +224,10 @@
         </w:rPr>
         <w:lastRenderedPageBreak/>
         <w:drawing>
-          <wp:inline distT="0" distB="0" distL="0" distR="0" wp14:anchorId="368C92EC" wp14:editId="49ED3F40">
-            <wp:extent cx="4732430" cy="2712955"/>
-            <wp:effectExtent l="0" t="0" r="0" b="0"/>
-            <wp:docPr id="3" name="Picture 3"/>
+          <wp:inline distT="0" distB="0" distL="0" distR="0" wp14:anchorId="2061AF6E" wp14:editId="46B5F375">
+            <wp:extent cx="3442351" cy="2266950"/>
+            <wp:effectExtent l="0" t="0" r="5715" b="0"/>
+            <wp:docPr id="1" name="Picture 1"/>
             <wp:cNvGraphicFramePr>
               <a:graphicFrameLocks xmlns:a="http://schemas.openxmlformats.org/drawingml/2006/main" noChangeAspect="1"/>
             </wp:cNvGraphicFramePr>
@@ -273,7 +247,7 @@
                   <pic:spPr>
                     <a:xfrm>
                       <a:off x="0" y="0"/>
-                      <a:ext cx="4732430" cy="2712955"/>
+                      <a:ext cx="3445004" cy="2268697"/>
                     </a:xfrm>
                     <a:prstGeom prst="rect">
                       <a:avLst/>
@@ -302,53 +276,61 @@
         <w:rPr>
           <w:rFonts w:ascii="Pragmatica" w:hAnsi="Pragmatica"/>
         </w:rPr>
-        <w:t>This gives you the p-value. Return to slides for explanation of confidence interval.</w:t>
-      </w:r>
-    </w:p>
-    <w:p>
-      <w:pPr>
-        <w:pStyle w:val="ListParagraph"/>
+        <w:t xml:space="preserve">This gives you the </w:t>
+      </w:r>
+      <w:r>
+        <w:rPr>
+          <w:rFonts w:ascii="Pragmatica" w:hAnsi="Pragmatica"/>
+        </w:rPr>
+        <w:t>test statistic and the critical value. We can compare them to find the results of our hypothesis tes</w:t>
+      </w:r>
+      <w:r>
+        <w:rPr>
+          <w:rFonts w:ascii="Pragmatica" w:hAnsi="Pragmatica"/>
+        </w:rPr>
+        <w:t xml:space="preserve">t. </w:t>
+      </w:r>
+      <w:r>
+        <w:rPr>
+          <w:rFonts w:ascii="Pragmatica" w:hAnsi="Pragmatica"/>
+        </w:rPr>
+        <w:t xml:space="preserve">We will also get a p-value which is a mirror-image of our test statistic. A p-value of &lt;= .05 leads us to reject the null just as a test statistic of 1.96 would. </w:t>
+      </w:r>
+      <w:bookmarkStart w:id="0" w:name="_GoBack"/>
+      <w:bookmarkEnd w:id="0"/>
+      <w:r>
+        <w:rPr>
+          <w:rFonts w:ascii="Pragmatica" w:hAnsi="Pragmatica"/>
+        </w:rPr>
+        <w:t xml:space="preserve">Return to the deck for more information. </w:t>
+      </w:r>
+      <w:r>
+        <w:rPr>
+          <w:rFonts w:ascii="Pragmatica" w:hAnsi="Pragmatica"/>
+        </w:rPr>
+        <w:t xml:space="preserve"> </w:t>
+      </w:r>
+    </w:p>
+    <w:p>
+      <w:pPr>
         <w:spacing w:line="360" w:lineRule="auto"/>
         <w:rPr>
           <w:rFonts w:ascii="Pragmatica" w:hAnsi="Pragmatica"/>
-        </w:rPr>
-      </w:pPr>
-    </w:p>
-    <w:p>
-      <w:pPr>
-        <w:pStyle w:val="ListParagraph"/>
-        <w:numPr>
-          <w:ilvl w:val="0"/>
-          <w:numId w:val="4"/>
-        </w:numPr>
-        <w:spacing w:line="360" w:lineRule="auto"/>
-        <w:rPr>
-          <w:rFonts w:ascii="Pragmatica" w:hAnsi="Pragmatica"/>
-        </w:rPr>
-      </w:pPr>
-      <w:r>
-        <w:rPr>
-          <w:rFonts w:ascii="Pragmatica" w:hAnsi="Pragmatica"/>
-        </w:rPr>
-        <w:t>To calculate the confidence interval, follow with the formulas used below.</w:t>
-      </w:r>
-    </w:p>
-    <w:p>
-      <w:pPr>
-        <w:spacing w:line="360" w:lineRule="auto"/>
-        <w:rPr>
-          <w:rFonts w:ascii="Pragmatica" w:hAnsi="Pragmatica"/>
+          <w:sz w:val="24"/>
+          <w:szCs w:val="24"/>
         </w:rPr>
       </w:pPr>
       <w:r>
         <w:rPr>
           <w:noProof/>
+          <w:sz w:val="24"/>
+          <w:szCs w:val="24"/>
         </w:rPr>
         <w:drawing>
-          <wp:inline distT="0" distB="0" distL="0" distR="0" wp14:anchorId="195B6EB0" wp14:editId="239B97D8">
-            <wp:extent cx="5943600" cy="4385945"/>
-            <wp:effectExtent l="0" t="0" r="0" b="0"/>
-            <wp:docPr id="8" name="Picture 8"/>
+          <wp:inline distT="0" distB="0" distL="0" distR="0" wp14:anchorId="27F52B33" wp14:editId="1A54ACA8">
+            <wp:extent cx="5943600" cy="3520440"/>
+            <wp:effectExtent l="0" t="0" r="0" b="3810"/>
+            <wp:docPr id="2" name="Picture 2"/>
             <wp:cNvGraphicFramePr>
               <a:graphicFrameLocks xmlns:a="http://schemas.openxmlformats.org/drawingml/2006/main" noChangeAspect="1"/>
             </wp:cNvGraphicFramePr>
@@ -368,7 +350,7 @@
                   <pic:spPr>
                     <a:xfrm>
                       <a:off x="0" y="0"/>
-                      <a:ext cx="5943600" cy="4385945"/>
+                      <a:ext cx="5943600" cy="3520440"/>
                     </a:xfrm>
                     <a:prstGeom prst="rect">
                       <a:avLst/>
@@ -386,14 +368,57 @@
         <w:spacing w:line="360" w:lineRule="auto"/>
         <w:rPr>
           <w:rFonts w:ascii="Pragmatica" w:hAnsi="Pragmatica"/>
-        </w:rPr>
-      </w:pPr>
-      <w:r>
-        <w:rPr>
-          <w:rFonts w:ascii="Pragmatica" w:hAnsi="Pragmatica"/>
-        </w:rPr>
-        <w:lastRenderedPageBreak/>
-        <w:t>Return to slides for explanation of visualizing t-test results</w:t>
+          <w:sz w:val="24"/>
+          <w:szCs w:val="24"/>
+        </w:rPr>
+      </w:pPr>
+    </w:p>
+    <w:p>
+      <w:pPr>
+        <w:spacing w:line="360" w:lineRule="auto"/>
+        <w:rPr>
+          <w:rFonts w:ascii="Pragmatica" w:hAnsi="Pragmatica"/>
+          <w:sz w:val="24"/>
+          <w:szCs w:val="24"/>
+        </w:rPr>
+      </w:pPr>
+    </w:p>
+    <w:p>
+      <w:pPr>
+        <w:spacing w:line="360" w:lineRule="auto"/>
+        <w:rPr>
+          <w:rFonts w:ascii="Pragmatica" w:hAnsi="Pragmatica"/>
+          <w:sz w:val="24"/>
+          <w:szCs w:val="24"/>
+        </w:rPr>
+      </w:pPr>
+    </w:p>
+    <w:p>
+      <w:pPr>
+        <w:spacing w:line="360" w:lineRule="auto"/>
+        <w:rPr>
+          <w:rFonts w:ascii="Pragmatica" w:hAnsi="Pragmatica"/>
+          <w:sz w:val="24"/>
+          <w:szCs w:val="24"/>
+        </w:rPr>
+      </w:pPr>
+    </w:p>
+    <w:p>
+      <w:pPr>
+        <w:spacing w:line="360" w:lineRule="auto"/>
+        <w:rPr>
+          <w:rFonts w:ascii="Pragmatica" w:hAnsi="Pragmatica"/>
+          <w:sz w:val="24"/>
+          <w:szCs w:val="24"/>
+        </w:rPr>
+      </w:pPr>
+      <w:r>
+        <w:rPr>
+          <w:rFonts w:ascii="Pragmatica" w:hAnsi="Pragmatica"/>
+          <w:sz w:val="24"/>
+          <w:szCs w:val="24"/>
+        </w:rPr>
+        <w:t xml:space="preserve"> </w:t>
       </w:r>
     </w:p>
     <w:p>
@@ -412,7 +437,7 @@
         <w:rPr>
           <w:rFonts w:ascii="Pragmatica" w:hAnsi="Pragmatica"/>
         </w:rPr>
-        <w:t>To visualize t-test results, first set up the below formulas.</w:t>
+        <w:t>To calculate the confidence interval, follow with the formulas used below.</w:t>
       </w:r>
     </w:p>
     <w:p>
@@ -420,17 +445,21 @@
         <w:spacing w:line="360" w:lineRule="auto"/>
         <w:rPr>
           <w:rFonts w:ascii="Pragmatica" w:hAnsi="Pragmatica"/>
+          <w:sz w:val="24"/>
+          <w:szCs w:val="24"/>
         </w:rPr>
       </w:pPr>
       <w:r>
         <w:rPr>
           <w:noProof/>
+          <w:sz w:val="24"/>
+          <w:szCs w:val="24"/>
         </w:rPr>
         <w:drawing>
-          <wp:inline distT="0" distB="0" distL="0" distR="0" wp14:anchorId="5D0B71C9" wp14:editId="19EEEDAA">
-            <wp:extent cx="5943600" cy="2453005"/>
-            <wp:effectExtent l="0" t="0" r="0" b="4445"/>
-            <wp:docPr id="9" name="Picture 9"/>
+          <wp:inline distT="0" distB="0" distL="0" distR="0" wp14:anchorId="195B6EB0" wp14:editId="239B97D8">
+            <wp:extent cx="5943600" cy="4385945"/>
+            <wp:effectExtent l="0" t="0" r="0" b="0"/>
+            <wp:docPr id="8" name="Picture 8"/>
             <wp:cNvGraphicFramePr>
               <a:graphicFrameLocks xmlns:a="http://schemas.openxmlformats.org/drawingml/2006/main" noChangeAspect="1"/>
             </wp:cNvGraphicFramePr>
@@ -450,7 +479,7 @@
                   <pic:spPr>
                     <a:xfrm>
                       <a:off x="0" y="0"/>
-                      <a:ext cx="5943600" cy="2453005"/>
+                      <a:ext cx="5943600" cy="4385945"/>
                     </a:xfrm>
                     <a:prstGeom prst="rect">
                       <a:avLst/>
@@ -465,21 +494,20 @@
     </w:p>
     <w:p>
       <w:pPr>
-        <w:pStyle w:val="ListParagraph"/>
-        <w:numPr>
-          <w:ilvl w:val="0"/>
-          <w:numId w:val="4"/>
-        </w:numPr>
         <w:spacing w:line="360" w:lineRule="auto"/>
         <w:rPr>
           <w:rFonts w:ascii="Pragmatica" w:hAnsi="Pragmatica"/>
-        </w:rPr>
-      </w:pPr>
-      <w:r>
-        <w:rPr>
-          <w:rFonts w:ascii="Pragmatica" w:hAnsi="Pragmatica"/>
-        </w:rPr>
-        <w:t>Create a bar chart based on the means of each category</w:t>
+          <w:sz w:val="24"/>
+          <w:szCs w:val="24"/>
+        </w:rPr>
+      </w:pPr>
+      <w:r>
+        <w:rPr>
+          <w:rFonts w:ascii="Pragmatica" w:hAnsi="Pragmatica"/>
+          <w:sz w:val="24"/>
+          <w:szCs w:val="24"/>
+        </w:rPr>
+        <w:t>Return to slides for explanation of visualizing t-test results</w:t>
       </w:r>
     </w:p>
     <w:p>
@@ -487,190 +515,8 @@
         <w:spacing w:line="360" w:lineRule="auto"/>
         <w:rPr>
           <w:rFonts w:ascii="Pragmatica" w:hAnsi="Pragmatica"/>
-        </w:rPr>
-      </w:pPr>
-      <w:r>
-        <w:rPr>
-          <w:noProof/>
-        </w:rPr>
-        <w:drawing>
-          <wp:inline distT="0" distB="0" distL="0" distR="0" wp14:anchorId="5D38060F" wp14:editId="494D6569">
-            <wp:extent cx="4572000" cy="3533042"/>
-            <wp:effectExtent l="0" t="0" r="0" b="0"/>
-            <wp:docPr id="10" name="Picture 10"/>
-            <wp:cNvGraphicFramePr>
-              <a:graphicFrameLocks xmlns:a="http://schemas.openxmlformats.org/drawingml/2006/main" noChangeAspect="1"/>
-            </wp:cNvGraphicFramePr>
-            <a:graphic xmlns:a="http://schemas.openxmlformats.org/drawingml/2006/main">
-              <a:graphicData uri="http://schemas.openxmlformats.org/drawingml/2006/picture">
-                <pic:pic xmlns:pic="http://schemas.openxmlformats.org/drawingml/2006/picture">
-                  <pic:nvPicPr>
-                    <pic:cNvPr id="1" name=""/>
-                    <pic:cNvPicPr/>
-                  </pic:nvPicPr>
-                  <pic:blipFill>
-                    <a:blip r:embed="rId12"/>
-                    <a:stretch>
-                      <a:fillRect/>
-                    </a:stretch>
-                  </pic:blipFill>
-                  <pic:spPr>
-                    <a:xfrm>
-                      <a:off x="0" y="0"/>
-                      <a:ext cx="4579746" cy="3539028"/>
-                    </a:xfrm>
-                    <a:prstGeom prst="rect">
-                      <a:avLst/>
-                    </a:prstGeom>
-                  </pic:spPr>
-                </pic:pic>
-              </a:graphicData>
-            </a:graphic>
-          </wp:inline>
-        </w:drawing>
-      </w:r>
-    </w:p>
-    <w:p>
-      <w:pPr>
-        <w:spacing w:line="360" w:lineRule="auto"/>
-        <w:rPr>
-          <w:rFonts w:ascii="Pragmatica" w:hAnsi="Pragmatica"/>
-        </w:rPr>
-      </w:pPr>
-    </w:p>
-    <w:p>
-      <w:pPr>
-        <w:spacing w:line="360" w:lineRule="auto"/>
-        <w:rPr>
-          <w:rFonts w:ascii="Pragmatica" w:hAnsi="Pragmatica"/>
-        </w:rPr>
-      </w:pPr>
-    </w:p>
-    <w:p>
-      <w:pPr>
-        <w:pStyle w:val="ListParagraph"/>
-        <w:numPr>
-          <w:ilvl w:val="0"/>
-          <w:numId w:val="4"/>
-        </w:numPr>
-        <w:rPr>
-          <w:rFonts w:ascii="Pragmatica" w:hAnsi="Pragmatica"/>
-        </w:rPr>
-      </w:pPr>
-      <w:r>
-        <w:rPr>
-          <w:rFonts w:ascii="Pragmatica" w:hAnsi="Pragmatica"/>
-        </w:rPr>
-        <w:lastRenderedPageBreak/>
-        <w:t xml:space="preserve">Click on the plus-sign next to the bar chart and select Error Bars, hit the right arrow next to it and select More Options. </w:t>
-      </w:r>
-    </w:p>
-    <w:p>
-      <w:pPr>
-        <w:pStyle w:val="ListParagraph"/>
-        <w:numPr>
-          <w:ilvl w:val="0"/>
-          <w:numId w:val="4"/>
-        </w:numPr>
-        <w:rPr>
-          <w:rFonts w:ascii="Pragmatica" w:hAnsi="Pragmatica"/>
-        </w:rPr>
-      </w:pPr>
-      <w:r>
-        <w:rPr>
-          <w:rFonts w:ascii="Pragmatica" w:hAnsi="Pragmatica"/>
-        </w:rPr>
-        <w:t xml:space="preserve"> Go to Custom and the bottom and set the error bars to be the margin of error values.</w:t>
-      </w:r>
-    </w:p>
-    <w:p>
-      <w:pPr>
-        <w:pStyle w:val="ListParagraph"/>
-        <w:numPr>
-          <w:ilvl w:val="0"/>
-          <w:numId w:val="4"/>
-        </w:numPr>
-        <w:rPr>
-          <w:rFonts w:ascii="Pragmatica" w:hAnsi="Pragmatica"/>
-        </w:rPr>
-      </w:pPr>
-      <w:r>
-        <w:rPr>
-          <w:rFonts w:ascii="Pragmatica" w:hAnsi="Pragmatica"/>
-        </w:rPr>
-        <w:t>The bar chart now has error bars representing the 95% confidence interval for each sample. If the bars intersect between the two charts, there is no significant difference in means.</w:t>
-      </w:r>
-    </w:p>
-    <w:p>
-      <w:pPr>
-        <w:rPr>
-          <w:rFonts w:ascii="Pragmatica" w:hAnsi="Pragmatica"/>
-        </w:rPr>
-      </w:pPr>
-      <w:r>
-        <w:rPr>
-          <w:noProof/>
-        </w:rPr>
-        <w:drawing>
-          <wp:inline distT="0" distB="0" distL="0" distR="0" wp14:anchorId="72B83240" wp14:editId="590474C0">
-            <wp:extent cx="5943600" cy="3609975"/>
-            <wp:effectExtent l="0" t="0" r="0" b="9525"/>
-            <wp:docPr id="11" name="Picture 11"/>
-            <wp:cNvGraphicFramePr>
-              <a:graphicFrameLocks xmlns:a="http://schemas.openxmlformats.org/drawingml/2006/main" noChangeAspect="1"/>
-            </wp:cNvGraphicFramePr>
-            <a:graphic xmlns:a="http://schemas.openxmlformats.org/drawingml/2006/main">
-              <a:graphicData uri="http://schemas.openxmlformats.org/drawingml/2006/picture">
-                <pic:pic xmlns:pic="http://schemas.openxmlformats.org/drawingml/2006/picture">
-                  <pic:nvPicPr>
-                    <pic:cNvPr id="1" name=""/>
-                    <pic:cNvPicPr/>
-                  </pic:nvPicPr>
-                  <pic:blipFill>
-                    <a:blip r:embed="rId13"/>
-                    <a:stretch>
-                      <a:fillRect/>
-                    </a:stretch>
-                  </pic:blipFill>
-                  <pic:spPr>
-                    <a:xfrm>
-                      <a:off x="0" y="0"/>
-                      <a:ext cx="5943600" cy="3609975"/>
-                    </a:xfrm>
-                    <a:prstGeom prst="rect">
-                      <a:avLst/>
-                    </a:prstGeom>
-                  </pic:spPr>
-                </pic:pic>
-              </a:graphicData>
-            </a:graphic>
-          </wp:inline>
-        </w:drawing>
-      </w:r>
-    </w:p>
-    <w:p>
-      <w:pPr>
-        <w:pStyle w:val="ListParagraph"/>
-        <w:numPr>
-          <w:ilvl w:val="0"/>
-          <w:numId w:val="4"/>
-        </w:numPr>
-        <w:rPr>
-          <w:rFonts w:ascii="Pragmatica" w:hAnsi="Pragmatica"/>
-        </w:rPr>
-      </w:pPr>
-      <w:r>
-        <w:rPr>
-          <w:rFonts w:ascii="Pragmatica" w:hAnsi="Pragmatica"/>
-        </w:rPr>
-        <w:t xml:space="preserve">Adjust the y axis depending on the circumstances, with the knowledge that it is the best practice to start a y axis at zero. </w:t>
-      </w:r>
-    </w:p>
-    <w:p>
-      <w:pPr>
-        <w:pStyle w:val="ListParagraph"/>
-        <w:rPr>
-          <w:rFonts w:ascii="Pragmatica" w:hAnsi="Pragmatica"/>
+          <w:sz w:val="24"/>
+          <w:szCs w:val="24"/>
         </w:rPr>
       </w:pPr>
     </w:p>
@@ -877,25 +723,7 @@
                 <w:sz w:val="24"/>
                 <w:szCs w:val="24"/>
               </w:rPr>
-              <w:t>=AVERAGE($B$</w:t>
-            </w:r>
-            <w:proofErr w:type="gramStart"/>
-            <w:r>
-              <w:rPr>
-                <w:rFonts w:ascii="Pragmatica" w:hAnsi="Pragmatica"/>
-                <w:sz w:val="24"/>
-                <w:szCs w:val="24"/>
-              </w:rPr>
-              <w:t>3:INDEX</w:t>
-            </w:r>
-            <w:proofErr w:type="gramEnd"/>
-            <w:r>
-              <w:rPr>
-                <w:rFonts w:ascii="Pragmatica" w:hAnsi="Pragmatica"/>
-                <w:sz w:val="24"/>
-                <w:szCs w:val="24"/>
-              </w:rPr>
-              <w:t>($B$3:$B$548,$A4))</w:t>
+              <w:t>=AVERAGE($B$3:INDEX($B$3:$B$548,$A4))</w:t>
             </w:r>
           </w:p>
         </w:tc>
@@ -972,25 +800,7 @@
                 <w:sz w:val="24"/>
                 <w:szCs w:val="24"/>
               </w:rPr>
-              <w:t>=VAR.S($B$</w:t>
-            </w:r>
-            <w:proofErr w:type="gramStart"/>
-            <w:r>
-              <w:rPr>
-                <w:rFonts w:ascii="Pragmatica" w:hAnsi="Pragmatica"/>
-                <w:sz w:val="24"/>
-                <w:szCs w:val="24"/>
-              </w:rPr>
-              <w:t>3:INDEX</w:t>
-            </w:r>
-            <w:proofErr w:type="gramEnd"/>
-            <w:r>
-              <w:rPr>
-                <w:rFonts w:ascii="Pragmatica" w:hAnsi="Pragmatica"/>
-                <w:sz w:val="24"/>
-                <w:szCs w:val="24"/>
-              </w:rPr>
-              <w:t>($B$3:$B$548,$A4))</w:t>
+              <w:t>=VAR.S($B$3:INDEX($B$3:$B$548,$A4))</w:t>
             </w:r>
           </w:p>
         </w:tc>
@@ -1096,6 +906,7 @@
                 <w:sz w:val="24"/>
                 <w:szCs w:val="24"/>
               </w:rPr>
+              <w:lastRenderedPageBreak/>
               <w:t>F</w:t>
             </w:r>
           </w:p>
@@ -1144,25 +955,7 @@
                 <w:sz w:val="24"/>
                 <w:szCs w:val="24"/>
               </w:rPr>
-              <w:t>=VLOOKUP($A4,'critical-value</w:t>
-            </w:r>
-            <w:proofErr w:type="gramStart"/>
-            <w:r>
-              <w:rPr>
-                <w:rFonts w:ascii="Pragmatica" w:hAnsi="Pragmatica"/>
-                <w:sz w:val="24"/>
-                <w:szCs w:val="24"/>
-              </w:rPr>
-              <w:t>'!$</w:t>
-            </w:r>
-            <w:proofErr w:type="gramEnd"/>
-            <w:r>
-              <w:rPr>
-                <w:rFonts w:ascii="Pragmatica" w:hAnsi="Pragmatica"/>
-                <w:sz w:val="24"/>
-                <w:szCs w:val="24"/>
-              </w:rPr>
-              <w:t>A$1:$B$34,2)</w:t>
+              <w:t>=VLOOKUP($A4,'critical-value'!$A$1:$B$34,2)</w:t>
             </w:r>
           </w:p>
         </w:tc>
@@ -1355,11 +1148,300 @@
         <w:t xml:space="preserve"> as a line chart.</w:t>
       </w:r>
     </w:p>
+    <w:p>
+      <w:pPr>
+        <w:spacing w:line="360" w:lineRule="auto"/>
+        <w:rPr>
+          <w:rFonts w:ascii="Pragmatica" w:hAnsi="Pragmatica"/>
+          <w:sz w:val="24"/>
+          <w:szCs w:val="24"/>
+        </w:rPr>
+      </w:pPr>
+    </w:p>
+    <w:p>
+      <w:pPr>
+        <w:pStyle w:val="ListParagraph"/>
+        <w:numPr>
+          <w:ilvl w:val="0"/>
+          <w:numId w:val="4"/>
+        </w:numPr>
+        <w:spacing w:line="360" w:lineRule="auto"/>
+        <w:rPr>
+          <w:rFonts w:ascii="Pragmatica" w:hAnsi="Pragmatica"/>
+        </w:rPr>
+      </w:pPr>
+      <w:r>
+        <w:rPr>
+          <w:rFonts w:ascii="Pragmatica" w:hAnsi="Pragmatica"/>
+        </w:rPr>
+        <w:t>To visualize t-test results, first set up the below formulas.</w:t>
+      </w:r>
+    </w:p>
+    <w:p>
+      <w:pPr>
+        <w:spacing w:line="360" w:lineRule="auto"/>
+        <w:rPr>
+          <w:rFonts w:ascii="Pragmatica" w:hAnsi="Pragmatica"/>
+        </w:rPr>
+      </w:pPr>
+      <w:r>
+        <w:rPr>
+          <w:noProof/>
+        </w:rPr>
+        <w:drawing>
+          <wp:inline distT="0" distB="0" distL="0" distR="0" wp14:anchorId="5D0B71C9" wp14:editId="19EEEDAA">
+            <wp:extent cx="5943600" cy="2453005"/>
+            <wp:effectExtent l="0" t="0" r="0" b="4445"/>
+            <wp:docPr id="9" name="Picture 9"/>
+            <wp:cNvGraphicFramePr>
+              <a:graphicFrameLocks xmlns:a="http://schemas.openxmlformats.org/drawingml/2006/main" noChangeAspect="1"/>
+            </wp:cNvGraphicFramePr>
+            <a:graphic xmlns:a="http://schemas.openxmlformats.org/drawingml/2006/main">
+              <a:graphicData uri="http://schemas.openxmlformats.org/drawingml/2006/picture">
+                <pic:pic xmlns:pic="http://schemas.openxmlformats.org/drawingml/2006/picture">
+                  <pic:nvPicPr>
+                    <pic:cNvPr id="1" name=""/>
+                    <pic:cNvPicPr/>
+                  </pic:nvPicPr>
+                  <pic:blipFill>
+                    <a:blip r:embed="rId12"/>
+                    <a:stretch>
+                      <a:fillRect/>
+                    </a:stretch>
+                  </pic:blipFill>
+                  <pic:spPr>
+                    <a:xfrm>
+                      <a:off x="0" y="0"/>
+                      <a:ext cx="5943600" cy="2453005"/>
+                    </a:xfrm>
+                    <a:prstGeom prst="rect">
+                      <a:avLst/>
+                    </a:prstGeom>
+                  </pic:spPr>
+                </pic:pic>
+              </a:graphicData>
+            </a:graphic>
+          </wp:inline>
+        </w:drawing>
+      </w:r>
+    </w:p>
+    <w:p>
+      <w:pPr>
+        <w:pStyle w:val="ListParagraph"/>
+        <w:numPr>
+          <w:ilvl w:val="0"/>
+          <w:numId w:val="4"/>
+        </w:numPr>
+        <w:spacing w:line="360" w:lineRule="auto"/>
+        <w:rPr>
+          <w:rFonts w:ascii="Pragmatica" w:hAnsi="Pragmatica"/>
+        </w:rPr>
+      </w:pPr>
+      <w:r>
+        <w:rPr>
+          <w:rFonts w:ascii="Pragmatica" w:hAnsi="Pragmatica"/>
+        </w:rPr>
+        <w:t>Create a bar chart based on the means of each category</w:t>
+      </w:r>
+    </w:p>
+    <w:p>
+      <w:pPr>
+        <w:spacing w:line="360" w:lineRule="auto"/>
+        <w:rPr>
+          <w:rFonts w:ascii="Pragmatica" w:hAnsi="Pragmatica"/>
+        </w:rPr>
+      </w:pPr>
+      <w:r>
+        <w:rPr>
+          <w:noProof/>
+        </w:rPr>
+        <w:lastRenderedPageBreak/>
+        <w:drawing>
+          <wp:inline distT="0" distB="0" distL="0" distR="0" wp14:anchorId="5D38060F" wp14:editId="494D6569">
+            <wp:extent cx="4572000" cy="3533042"/>
+            <wp:effectExtent l="0" t="0" r="0" b="0"/>
+            <wp:docPr id="10" name="Picture 10"/>
+            <wp:cNvGraphicFramePr>
+              <a:graphicFrameLocks xmlns:a="http://schemas.openxmlformats.org/drawingml/2006/main" noChangeAspect="1"/>
+            </wp:cNvGraphicFramePr>
+            <a:graphic xmlns:a="http://schemas.openxmlformats.org/drawingml/2006/main">
+              <a:graphicData uri="http://schemas.openxmlformats.org/drawingml/2006/picture">
+                <pic:pic xmlns:pic="http://schemas.openxmlformats.org/drawingml/2006/picture">
+                  <pic:nvPicPr>
+                    <pic:cNvPr id="1" name=""/>
+                    <pic:cNvPicPr/>
+                  </pic:nvPicPr>
+                  <pic:blipFill>
+                    <a:blip r:embed="rId13"/>
+                    <a:stretch>
+                      <a:fillRect/>
+                    </a:stretch>
+                  </pic:blipFill>
+                  <pic:spPr>
+                    <a:xfrm>
+                      <a:off x="0" y="0"/>
+                      <a:ext cx="4579746" cy="3539028"/>
+                    </a:xfrm>
+                    <a:prstGeom prst="rect">
+                      <a:avLst/>
+                    </a:prstGeom>
+                  </pic:spPr>
+                </pic:pic>
+              </a:graphicData>
+            </a:graphic>
+          </wp:inline>
+        </w:drawing>
+      </w:r>
+    </w:p>
+    <w:p>
+      <w:pPr>
+        <w:spacing w:line="360" w:lineRule="auto"/>
+        <w:rPr>
+          <w:rFonts w:ascii="Pragmatica" w:hAnsi="Pragmatica"/>
+        </w:rPr>
+      </w:pPr>
+    </w:p>
+    <w:p>
+      <w:pPr>
+        <w:spacing w:line="360" w:lineRule="auto"/>
+        <w:rPr>
+          <w:rFonts w:ascii="Pragmatica" w:hAnsi="Pragmatica"/>
+        </w:rPr>
+      </w:pPr>
+    </w:p>
+    <w:p>
+      <w:pPr>
+        <w:pStyle w:val="ListParagraph"/>
+        <w:numPr>
+          <w:ilvl w:val="0"/>
+          <w:numId w:val="4"/>
+        </w:numPr>
+        <w:rPr>
+          <w:rFonts w:ascii="Pragmatica" w:hAnsi="Pragmatica"/>
+        </w:rPr>
+      </w:pPr>
+      <w:r>
+        <w:rPr>
+          <w:rFonts w:ascii="Pragmatica" w:hAnsi="Pragmatica"/>
+        </w:rPr>
+        <w:t xml:space="preserve">Click on the plus-sign next to the bar chart and select Error Bars, hit the right arrow next to it and select More Options. </w:t>
+      </w:r>
+    </w:p>
+    <w:p>
+      <w:pPr>
+        <w:pStyle w:val="ListParagraph"/>
+        <w:numPr>
+          <w:ilvl w:val="0"/>
+          <w:numId w:val="4"/>
+        </w:numPr>
+        <w:rPr>
+          <w:rFonts w:ascii="Pragmatica" w:hAnsi="Pragmatica"/>
+        </w:rPr>
+      </w:pPr>
+      <w:r>
+        <w:rPr>
+          <w:rFonts w:ascii="Pragmatica" w:hAnsi="Pragmatica"/>
+        </w:rPr>
+        <w:t xml:space="preserve"> Go to Custom and the bottom and set the error bars to be the margin of error values.</w:t>
+      </w:r>
+    </w:p>
+    <w:p>
+      <w:pPr>
+        <w:pStyle w:val="ListParagraph"/>
+        <w:numPr>
+          <w:ilvl w:val="0"/>
+          <w:numId w:val="4"/>
+        </w:numPr>
+        <w:rPr>
+          <w:rFonts w:ascii="Pragmatica" w:hAnsi="Pragmatica"/>
+        </w:rPr>
+      </w:pPr>
+      <w:r>
+        <w:rPr>
+          <w:rFonts w:ascii="Pragmatica" w:hAnsi="Pragmatica"/>
+        </w:rPr>
+        <w:t>The bar chart now has error bars representing the 95% confidence interval for each sample. If the bars intersect between the two charts, there is no significant difference in means.</w:t>
+      </w:r>
+    </w:p>
+    <w:p>
+      <w:pPr>
+        <w:rPr>
+          <w:rFonts w:ascii="Pragmatica" w:hAnsi="Pragmatica"/>
+        </w:rPr>
+      </w:pPr>
+      <w:r>
+        <w:rPr>
+          <w:noProof/>
+        </w:rPr>
+        <w:lastRenderedPageBreak/>
+        <w:drawing>
+          <wp:inline distT="0" distB="0" distL="0" distR="0" wp14:anchorId="72B83240" wp14:editId="590474C0">
+            <wp:extent cx="5943600" cy="3609975"/>
+            <wp:effectExtent l="0" t="0" r="0" b="9525"/>
+            <wp:docPr id="11" name="Picture 11"/>
+            <wp:cNvGraphicFramePr>
+              <a:graphicFrameLocks xmlns:a="http://schemas.openxmlformats.org/drawingml/2006/main" noChangeAspect="1"/>
+            </wp:cNvGraphicFramePr>
+            <a:graphic xmlns:a="http://schemas.openxmlformats.org/drawingml/2006/main">
+              <a:graphicData uri="http://schemas.openxmlformats.org/drawingml/2006/picture">
+                <pic:pic xmlns:pic="http://schemas.openxmlformats.org/drawingml/2006/picture">
+                  <pic:nvPicPr>
+                    <pic:cNvPr id="1" name=""/>
+                    <pic:cNvPicPr/>
+                  </pic:nvPicPr>
+                  <pic:blipFill>
+                    <a:blip r:embed="rId14"/>
+                    <a:stretch>
+                      <a:fillRect/>
+                    </a:stretch>
+                  </pic:blipFill>
+                  <pic:spPr>
+                    <a:xfrm>
+                      <a:off x="0" y="0"/>
+                      <a:ext cx="5943600" cy="3609975"/>
+                    </a:xfrm>
+                    <a:prstGeom prst="rect">
+                      <a:avLst/>
+                    </a:prstGeom>
+                  </pic:spPr>
+                </pic:pic>
+              </a:graphicData>
+            </a:graphic>
+          </wp:inline>
+        </w:drawing>
+      </w:r>
+    </w:p>
+    <w:p>
+      <w:pPr>
+        <w:pStyle w:val="ListParagraph"/>
+        <w:numPr>
+          <w:ilvl w:val="0"/>
+          <w:numId w:val="4"/>
+        </w:numPr>
+        <w:rPr>
+          <w:rFonts w:ascii="Pragmatica" w:hAnsi="Pragmatica"/>
+        </w:rPr>
+      </w:pPr>
+      <w:r>
+        <w:rPr>
+          <w:rFonts w:ascii="Pragmatica" w:hAnsi="Pragmatica"/>
+        </w:rPr>
+        <w:t xml:space="preserve">Adjust the y axis depending on the circumstances, with the knowledge that it is the best practice to start a y axis at zero. </w:t>
+      </w:r>
+    </w:p>
+    <w:p>
+      <w:pPr>
+        <w:pStyle w:val="ListParagraph"/>
+        <w:rPr>
+          <w:rFonts w:ascii="Pragmatica" w:hAnsi="Pragmatica"/>
+        </w:rPr>
+      </w:pPr>
+    </w:p>
     <w:sectPr>
-      <w:headerReference w:type="default" r:id="rId14"/>
-      <w:footerReference w:type="default" r:id="rId15"/>
-      <w:headerReference w:type="first" r:id="rId16"/>
-      <w:footerReference w:type="first" r:id="rId17"/>
+      <w:headerReference w:type="default" r:id="rId15"/>
+      <w:footerReference w:type="default" r:id="rId16"/>
+      <w:headerReference w:type="first" r:id="rId17"/>
+      <w:footerReference w:type="first" r:id="rId18"/>
       <w:pgSz w:w="12240" w:h="15840"/>
       <w:pgMar w:top="1440" w:right="1440" w:bottom="1440" w:left="1440" w:header="720" w:footer="0" w:gutter="0"/>
       <w:cols w:space="720"/>
@@ -1838,7 +1920,7 @@
                                   <pic:cNvPicPr/>
                                 </pic:nvPicPr>
                                 <pic:blipFill rotWithShape="1">
-                                  <a:blip r:embed="rId2">
+                                  <a:blip r:embed="rId1">
                                     <a:extLst>
                                       <a:ext uri="{28A0092B-C50C-407E-A947-70E740481C1C}">
                                         <a14:useLocalDpi xmlns:a14="http://schemas.microsoft.com/office/drawing/2010/main" val="0"/>
@@ -2157,6 +2239,95 @@
     </w:lvl>
   </w:abstractNum>
   <w:abstractNum w:abstractNumId="3" w15:restartNumberingAfterBreak="0">
+    <w:nsid w:val="4B6B1954"/>
+    <w:multiLevelType w:val="hybridMultilevel"/>
+    <w:tmpl w:val="D93C8172"/>
+    <w:lvl w:ilvl="0" w:tplc="831C4CC0">
+      <w:start w:val="1"/>
+      <w:numFmt w:val="lowerLetter"/>
+      <w:lvlText w:val="%1."/>
+      <w:lvlJc w:val="left"/>
+      <w:pPr>
+        <w:ind w:left="1800" w:hanging="360"/>
+      </w:pPr>
+      <w:rPr>
+        <w:rFonts w:hint="default"/>
+      </w:rPr>
+    </w:lvl>
+    <w:lvl w:ilvl="1" w:tplc="04090019" w:tentative="1">
+      <w:start w:val="1"/>
+      <w:numFmt w:val="lowerLetter"/>
+      <w:lvlText w:val="%2."/>
+      <w:lvlJc w:val="left"/>
+      <w:pPr>
+        <w:ind w:left="2520" w:hanging="360"/>
+      </w:pPr>
+    </w:lvl>
+    <w:lvl w:ilvl="2" w:tplc="0409001B" w:tentative="1">
+      <w:start w:val="1"/>
+      <w:numFmt w:val="lowerRoman"/>
+      <w:lvlText w:val="%3."/>
+      <w:lvlJc w:val="right"/>
+      <w:pPr>
+        <w:ind w:left="3240" w:hanging="180"/>
+      </w:pPr>
+    </w:lvl>
+    <w:lvl w:ilvl="3" w:tplc="0409000F" w:tentative="1">
+      <w:start w:val="1"/>
+      <w:numFmt w:val="decimal"/>
+      <w:lvlText w:val="%4."/>
+      <w:lvlJc w:val="left"/>
+      <w:pPr>
+        <w:ind w:left="3960" w:hanging="360"/>
+      </w:pPr>
+    </w:lvl>
+    <w:lvl w:ilvl="4" w:tplc="04090019" w:tentative="1">
+      <w:start w:val="1"/>
+      <w:numFmt w:val="lowerLetter"/>
+      <w:lvlText w:val="%5."/>
+      <w:lvlJc w:val="left"/>
+      <w:pPr>
+        <w:ind w:left="4680" w:hanging="360"/>
+      </w:pPr>
+    </w:lvl>
+    <w:lvl w:ilvl="5" w:tplc="0409001B" w:tentative="1">
+      <w:start w:val="1"/>
+      <w:numFmt w:val="lowerRoman"/>
+      <w:lvlText w:val="%6."/>
+      <w:lvlJc w:val="right"/>
+      <w:pPr>
+        <w:ind w:left="5400" w:hanging="180"/>
+      </w:pPr>
+    </w:lvl>
+    <w:lvl w:ilvl="6" w:tplc="0409000F" w:tentative="1">
+      <w:start w:val="1"/>
+      <w:numFmt w:val="decimal"/>
+      <w:lvlText w:val="%7."/>
+      <w:lvlJc w:val="left"/>
+      <w:pPr>
+        <w:ind w:left="6120" w:hanging="360"/>
+      </w:pPr>
+    </w:lvl>
+    <w:lvl w:ilvl="7" w:tplc="04090019" w:tentative="1">
+      <w:start w:val="1"/>
+      <w:numFmt w:val="lowerLetter"/>
+      <w:lvlText w:val="%8."/>
+      <w:lvlJc w:val="left"/>
+      <w:pPr>
+        <w:ind w:left="6840" w:hanging="360"/>
+      </w:pPr>
+    </w:lvl>
+    <w:lvl w:ilvl="8" w:tplc="0409001B" w:tentative="1">
+      <w:start w:val="1"/>
+      <w:numFmt w:val="lowerRoman"/>
+      <w:lvlText w:val="%9."/>
+      <w:lvlJc w:val="right"/>
+      <w:pPr>
+        <w:ind w:left="7560" w:hanging="180"/>
+      </w:pPr>
+    </w:lvl>
+  </w:abstractNum>
+  <w:abstractNum w:abstractNumId="4" w15:restartNumberingAfterBreak="0">
     <w:nsid w:val="4C51073A"/>
     <w:multiLevelType w:val="hybridMultilevel"/>
     <w:tmpl w:val="088AFF34"/>
@@ -2245,7 +2416,7 @@
       </w:pPr>
     </w:lvl>
   </w:abstractNum>
-  <w:abstractNum w:abstractNumId="4" w15:restartNumberingAfterBreak="0">
+  <w:abstractNum w:abstractNumId="5" w15:restartNumberingAfterBreak="0">
     <w:nsid w:val="4ED456BA"/>
     <w:multiLevelType w:val="hybridMultilevel"/>
     <w:tmpl w:val="25F2FA20"/>
@@ -2334,7 +2505,7 @@
       </w:pPr>
     </w:lvl>
   </w:abstractNum>
-  <w:abstractNum w:abstractNumId="5" w15:restartNumberingAfterBreak="0">
+  <w:abstractNum w:abstractNumId="6" w15:restartNumberingAfterBreak="0">
     <w:nsid w:val="6DF34089"/>
     <w:multiLevelType w:val="hybridMultilevel"/>
     <w:tmpl w:val="3C18BE5A"/>
@@ -2427,7 +2598,7 @@
     <w:abstractNumId w:val="2"/>
   </w:num>
   <w:num w:numId="2">
-    <w:abstractNumId w:val="5"/>
+    <w:abstractNumId w:val="6"/>
   </w:num>
   <w:num w:numId="3">
     <w:abstractNumId w:val="1"/>
@@ -2436,9 +2607,12 @@
     <w:abstractNumId w:val="0"/>
   </w:num>
   <w:num w:numId="5">
+    <w:abstractNumId w:val="5"/>
+  </w:num>
+  <w:num w:numId="6">
     <w:abstractNumId w:val="4"/>
   </w:num>
-  <w:num w:numId="6">
+  <w:num w:numId="7">
     <w:abstractNumId w:val="3"/>
   </w:num>
 </w:numbering>
@@ -2867,6 +3041,7 @@
   <w:style w:type="character" w:default="1" w:styleId="DefaultParagraphFont">
     <w:name w:val="Default Paragraph Font"/>
     <w:uiPriority w:val="1"/>
+    <w:semiHidden/>
     <w:unhideWhenUsed/>
   </w:style>
   <w:style w:type="table" w:default="1" w:styleId="TableNormal">

--- a/3-t-tests-for-business-impact/3-t-tests-for-business-impact-demo-notes.docx
+++ b/3-t-tests-for-business-impact/3-t-tests-for-business-impact-demo-notes.docx
@@ -296,8 +296,6 @@
         </w:rPr>
         <w:t xml:space="preserve">We will also get a p-value which is a mirror-image of our test statistic. A p-value of &lt;= .05 leads us to reject the null just as a test statistic of 1.96 would. </w:t>
       </w:r>
-      <w:bookmarkStart w:id="0" w:name="_GoBack"/>
-      <w:bookmarkEnd w:id="0"/>
       <w:r>
         <w:rPr>
           <w:rFonts w:ascii="Pragmatica" w:hAnsi="Pragmatica"/>
@@ -558,9 +556,9 @@
         <w:tblLook w:val="04A0" w:firstRow="1" w:lastRow="0" w:firstColumn="1" w:lastColumn="0" w:noHBand="0" w:noVBand="1"/>
       </w:tblPr>
       <w:tblGrid>
-        <w:gridCol w:w="1540"/>
-        <w:gridCol w:w="2760"/>
-        <w:gridCol w:w="4462"/>
+        <w:gridCol w:w="1532"/>
+        <w:gridCol w:w="2746"/>
+        <w:gridCol w:w="5072"/>
       </w:tblGrid>
       <w:tr>
         <w:trPr>
@@ -669,6 +667,7 @@
                 <w:szCs w:val="24"/>
               </w:rPr>
             </w:pPr>
+            <w:bookmarkStart w:id="0" w:name="_GoBack" w:colFirst="2" w:colLast="2"/>
             <w:r>
               <w:rPr>
                 <w:rFonts w:ascii="Pragmatica" w:hAnsi="Pragmatica"/>
@@ -712,18 +711,18 @@
           <w:p>
             <w:pPr>
               <w:rPr>
-                <w:rFonts w:ascii="Pragmatica" w:hAnsi="Pragmatica"/>
+                <w:rFonts w:ascii="Consolas" w:hAnsi="Consolas"/>
                 <w:sz w:val="24"/>
                 <w:szCs w:val="24"/>
               </w:rPr>
             </w:pPr>
             <w:r>
               <w:rPr>
-                <w:rFonts w:ascii="Pragmatica" w:hAnsi="Pragmatica"/>
-                <w:sz w:val="24"/>
-                <w:szCs w:val="24"/>
-              </w:rPr>
-              <w:t>=AVERAGE($B$3:INDEX($B$3:$B$548,$A4))</w:t>
+                <w:rFonts w:ascii="Consolas" w:hAnsi="Consolas"/>
+                <w:sz w:val="24"/>
+                <w:szCs w:val="24"/>
+              </w:rPr>
+              <w:t>=AVERAGE($B$2:INDEX($B$2:$B$547,$A3))</w:t>
             </w:r>
           </w:p>
         </w:tc>
@@ -789,18 +788,18 @@
           <w:p>
             <w:pPr>
               <w:rPr>
-                <w:rFonts w:ascii="Pragmatica" w:hAnsi="Pragmatica"/>
+                <w:rFonts w:ascii="Consolas" w:hAnsi="Consolas"/>
                 <w:sz w:val="24"/>
                 <w:szCs w:val="24"/>
               </w:rPr>
             </w:pPr>
             <w:r>
               <w:rPr>
-                <w:rFonts w:ascii="Pragmatica" w:hAnsi="Pragmatica"/>
-                <w:sz w:val="24"/>
-                <w:szCs w:val="24"/>
-              </w:rPr>
-              <w:t>=VAR.S($B$3:INDEX($B$3:$B$548,$A4))</w:t>
+                <w:rFonts w:ascii="Consolas" w:hAnsi="Consolas"/>
+                <w:sz w:val="24"/>
+                <w:szCs w:val="24"/>
+              </w:rPr>
+              <w:t>=VAR.S($B$2:INDEX($B$2:$B$547,$A3))</w:t>
             </w:r>
           </w:p>
         </w:tc>
@@ -829,6 +828,7 @@
                 <w:sz w:val="24"/>
                 <w:szCs w:val="24"/>
               </w:rPr>
+              <w:lastRenderedPageBreak/>
               <w:t>E</w:t>
             </w:r>
           </w:p>
@@ -866,18 +866,18 @@
           <w:p>
             <w:pPr>
               <w:rPr>
-                <w:rFonts w:ascii="Pragmatica" w:hAnsi="Pragmatica"/>
+                <w:rFonts w:ascii="Consolas" w:hAnsi="Consolas"/>
                 <w:sz w:val="24"/>
                 <w:szCs w:val="24"/>
               </w:rPr>
             </w:pPr>
             <w:r>
               <w:rPr>
-                <w:rFonts w:ascii="Pragmatica" w:hAnsi="Pragmatica"/>
-                <w:sz w:val="24"/>
-                <w:szCs w:val="24"/>
-              </w:rPr>
-              <w:t>=SQRT(D4)/SQRT(A4)</w:t>
+                <w:rFonts w:ascii="Consolas" w:hAnsi="Consolas"/>
+                <w:sz w:val="24"/>
+                <w:szCs w:val="24"/>
+              </w:rPr>
+              <w:t>=SQRT(D3)/SQRT(A3)</w:t>
             </w:r>
           </w:p>
         </w:tc>
@@ -906,7 +906,6 @@
                 <w:sz w:val="24"/>
                 <w:szCs w:val="24"/>
               </w:rPr>
-              <w:lastRenderedPageBreak/>
               <w:t>F</w:t>
             </w:r>
           </w:p>
@@ -944,18 +943,18 @@
           <w:p>
             <w:pPr>
               <w:rPr>
-                <w:rFonts w:ascii="Pragmatica" w:hAnsi="Pragmatica"/>
+                <w:rFonts w:ascii="Consolas" w:hAnsi="Consolas"/>
                 <w:sz w:val="24"/>
                 <w:szCs w:val="24"/>
               </w:rPr>
             </w:pPr>
             <w:r>
               <w:rPr>
-                <w:rFonts w:ascii="Pragmatica" w:hAnsi="Pragmatica"/>
-                <w:sz w:val="24"/>
-                <w:szCs w:val="24"/>
-              </w:rPr>
-              <w:t>=VLOOKUP($A4,'critical-value'!$A$1:$B$34,2)</w:t>
+                <w:rFonts w:ascii="Consolas" w:hAnsi="Consolas"/>
+                <w:sz w:val="24"/>
+                <w:szCs w:val="24"/>
+              </w:rPr>
+              <w:t>=VLOOKUP($A3,'critical-value'!$A$1:$B$34,2)</w:t>
             </w:r>
           </w:p>
         </w:tc>
@@ -1021,18 +1020,18 @@
           <w:p>
             <w:pPr>
               <w:rPr>
-                <w:rFonts w:ascii="Pragmatica" w:hAnsi="Pragmatica"/>
+                <w:rFonts w:ascii="Consolas" w:hAnsi="Consolas"/>
                 <w:sz w:val="24"/>
                 <w:szCs w:val="24"/>
               </w:rPr>
             </w:pPr>
             <w:r>
               <w:rPr>
-                <w:rFonts w:ascii="Pragmatica" w:hAnsi="Pragmatica"/>
-                <w:sz w:val="24"/>
-                <w:szCs w:val="24"/>
-              </w:rPr>
-              <w:t>=E4*F4</w:t>
+                <w:rFonts w:ascii="Consolas" w:hAnsi="Consolas"/>
+                <w:sz w:val="24"/>
+                <w:szCs w:val="24"/>
+              </w:rPr>
+              <w:t>=E3*F3</w:t>
             </w:r>
           </w:p>
         </w:tc>
@@ -1098,23 +1097,24 @@
           <w:p>
             <w:pPr>
               <w:rPr>
-                <w:rFonts w:ascii="Pragmatica" w:hAnsi="Pragmatica"/>
+                <w:rFonts w:ascii="Consolas" w:hAnsi="Consolas"/>
                 <w:sz w:val="24"/>
                 <w:szCs w:val="24"/>
               </w:rPr>
             </w:pPr>
             <w:r>
               <w:rPr>
-                <w:rFonts w:ascii="Pragmatica" w:hAnsi="Pragmatica"/>
-                <w:sz w:val="24"/>
-                <w:szCs w:val="24"/>
-              </w:rPr>
-              <w:t>=G4/C4</w:t>
+                <w:rFonts w:ascii="Consolas" w:hAnsi="Consolas"/>
+                <w:sz w:val="24"/>
+                <w:szCs w:val="24"/>
+              </w:rPr>
+              <w:t>=G3/C3</w:t>
             </w:r>
           </w:p>
         </w:tc>
       </w:tr>
     </w:tbl>
+    <w:bookmarkEnd w:id="0"/>
     <w:p>
       <w:pPr>
         <w:rPr>

--- a/3-t-tests-for-business-impact/3-t-tests-for-business-impact-demo-notes.docx
+++ b/3-t-tests-for-business-impact/3-t-tests-for-business-impact-demo-notes.docx
@@ -204,7 +204,21 @@
         <w:rPr>
           <w:rFonts w:ascii="Pragmatica" w:hAnsi="Pragmatica"/>
         </w:rPr>
-        <w:t>Select your variable ranges, and set the output range to somewhere on the same worksheet.</w:t>
+        <w:t xml:space="preserve">Select your variable </w:t>
+      </w:r>
+      <w:proofErr w:type="gramStart"/>
+      <w:r>
+        <w:rPr>
+          <w:rFonts w:ascii="Pragmatica" w:hAnsi="Pragmatica"/>
+        </w:rPr>
+        <w:t>ranges, and</w:t>
+      </w:r>
+      <w:proofErr w:type="gramEnd"/>
+      <w:r>
+        <w:rPr>
+          <w:rFonts w:ascii="Pragmatica" w:hAnsi="Pragmatica"/>
+        </w:rPr>
+        <w:t xml:space="preserve"> set the output range to somewhere on the same worksheet.</w:t>
       </w:r>
     </w:p>
     <w:p>
@@ -216,6 +230,16 @@
           <w:szCs w:val="24"/>
         </w:rPr>
       </w:pPr>
+    </w:p>
+    <w:p>
+      <w:pPr>
+        <w:spacing w:line="360" w:lineRule="auto"/>
+        <w:rPr>
+          <w:rFonts w:ascii="Pragmatica" w:hAnsi="Pragmatica"/>
+          <w:sz w:val="24"/>
+          <w:szCs w:val="24"/>
+        </w:rPr>
+      </w:pPr>
       <w:r>
         <w:rPr>
           <w:noProof/>
@@ -224,10 +248,10 @@
         </w:rPr>
         <w:lastRenderedPageBreak/>
         <w:drawing>
-          <wp:inline distT="0" distB="0" distL="0" distR="0" wp14:anchorId="2061AF6E" wp14:editId="46B5F375">
-            <wp:extent cx="3442351" cy="2266950"/>
-            <wp:effectExtent l="0" t="0" r="5715" b="0"/>
-            <wp:docPr id="1" name="Picture 1"/>
+          <wp:inline distT="0" distB="0" distL="0" distR="0" wp14:anchorId="368C92EC" wp14:editId="49ED3F40">
+            <wp:extent cx="4732430" cy="2712955"/>
+            <wp:effectExtent l="0" t="0" r="0" b="0"/>
+            <wp:docPr id="3" name="Picture 3"/>
             <wp:cNvGraphicFramePr>
               <a:graphicFrameLocks xmlns:a="http://schemas.openxmlformats.org/drawingml/2006/main" noChangeAspect="1"/>
             </wp:cNvGraphicFramePr>
@@ -247,7 +271,7 @@
                   <pic:spPr>
                     <a:xfrm>
                       <a:off x="0" y="0"/>
-                      <a:ext cx="3445004" cy="2268697"/>
+                      <a:ext cx="4732430" cy="2712955"/>
                     </a:xfrm>
                     <a:prstGeom prst="rect">
                       <a:avLst/>
@@ -276,148 +300,17 @@
         <w:rPr>
           <w:rFonts w:ascii="Pragmatica" w:hAnsi="Pragmatica"/>
         </w:rPr>
-        <w:t xml:space="preserve">This gives you the </w:t>
-      </w:r>
-      <w:r>
-        <w:rPr>
-          <w:rFonts w:ascii="Pragmatica" w:hAnsi="Pragmatica"/>
-        </w:rPr>
-        <w:t>test statistic and the critical value. We can compare them to find the results of our hypothesis tes</w:t>
-      </w:r>
-      <w:r>
-        <w:rPr>
-          <w:rFonts w:ascii="Pragmatica" w:hAnsi="Pragmatica"/>
-        </w:rPr>
-        <w:t xml:space="preserve">t. </w:t>
-      </w:r>
-      <w:r>
-        <w:rPr>
-          <w:rFonts w:ascii="Pragmatica" w:hAnsi="Pragmatica"/>
-        </w:rPr>
-        <w:t xml:space="preserve">We will also get a p-value which is a mirror-image of our test statistic. A p-value of &lt;= .05 leads us to reject the null just as a test statistic of 1.96 would. </w:t>
-      </w:r>
-      <w:r>
-        <w:rPr>
-          <w:rFonts w:ascii="Pragmatica" w:hAnsi="Pragmatica"/>
-        </w:rPr>
-        <w:t xml:space="preserve">Return to the deck for more information. </w:t>
-      </w:r>
-      <w:r>
-        <w:rPr>
-          <w:rFonts w:ascii="Pragmatica" w:hAnsi="Pragmatica"/>
-        </w:rPr>
-        <w:t xml:space="preserve"> </w:t>
+        <w:t>This gives you the p-value. Return to slides for explanation of confidence interval.</w:t>
       </w:r>
     </w:p>
     <w:p>
       <w:pPr>
+        <w:pStyle w:val="ListParagraph"/>
         <w:spacing w:line="360" w:lineRule="auto"/>
         <w:rPr>
           <w:rFonts w:ascii="Pragmatica" w:hAnsi="Pragmatica"/>
-          <w:sz w:val="24"/>
-          <w:szCs w:val="24"/>
-        </w:rPr>
-      </w:pPr>
-      <w:r>
-        <w:rPr>
-          <w:noProof/>
-          <w:sz w:val="24"/>
-          <w:szCs w:val="24"/>
-        </w:rPr>
-        <w:drawing>
-          <wp:inline distT="0" distB="0" distL="0" distR="0" wp14:anchorId="27F52B33" wp14:editId="1A54ACA8">
-            <wp:extent cx="5943600" cy="3520440"/>
-            <wp:effectExtent l="0" t="0" r="0" b="3810"/>
-            <wp:docPr id="2" name="Picture 2"/>
-            <wp:cNvGraphicFramePr>
-              <a:graphicFrameLocks xmlns:a="http://schemas.openxmlformats.org/drawingml/2006/main" noChangeAspect="1"/>
-            </wp:cNvGraphicFramePr>
-            <a:graphic xmlns:a="http://schemas.openxmlformats.org/drawingml/2006/main">
-              <a:graphicData uri="http://schemas.openxmlformats.org/drawingml/2006/picture">
-                <pic:pic xmlns:pic="http://schemas.openxmlformats.org/drawingml/2006/picture">
-                  <pic:nvPicPr>
-                    <pic:cNvPr id="1" name=""/>
-                    <pic:cNvPicPr/>
-                  </pic:nvPicPr>
-                  <pic:blipFill>
-                    <a:blip r:embed="rId10"/>
-                    <a:stretch>
-                      <a:fillRect/>
-                    </a:stretch>
-                  </pic:blipFill>
-                  <pic:spPr>
-                    <a:xfrm>
-                      <a:off x="0" y="0"/>
-                      <a:ext cx="5943600" cy="3520440"/>
-                    </a:xfrm>
-                    <a:prstGeom prst="rect">
-                      <a:avLst/>
-                    </a:prstGeom>
-                  </pic:spPr>
-                </pic:pic>
-              </a:graphicData>
-            </a:graphic>
-          </wp:inline>
-        </w:drawing>
-      </w:r>
-    </w:p>
-    <w:p>
-      <w:pPr>
-        <w:spacing w:line="360" w:lineRule="auto"/>
-        <w:rPr>
-          <w:rFonts w:ascii="Pragmatica" w:hAnsi="Pragmatica"/>
-          <w:sz w:val="24"/>
-          <w:szCs w:val="24"/>
-        </w:rPr>
-      </w:pPr>
-    </w:p>
-    <w:p>
-      <w:pPr>
-        <w:spacing w:line="360" w:lineRule="auto"/>
-        <w:rPr>
-          <w:rFonts w:ascii="Pragmatica" w:hAnsi="Pragmatica"/>
-          <w:sz w:val="24"/>
-          <w:szCs w:val="24"/>
-        </w:rPr>
-      </w:pPr>
-    </w:p>
-    <w:p>
-      <w:pPr>
-        <w:spacing w:line="360" w:lineRule="auto"/>
-        <w:rPr>
-          <w:rFonts w:ascii="Pragmatica" w:hAnsi="Pragmatica"/>
-          <w:sz w:val="24"/>
-          <w:szCs w:val="24"/>
-        </w:rPr>
-      </w:pPr>
-    </w:p>
-    <w:p>
-      <w:pPr>
-        <w:spacing w:line="360" w:lineRule="auto"/>
-        <w:rPr>
-          <w:rFonts w:ascii="Pragmatica" w:hAnsi="Pragmatica"/>
-          <w:sz w:val="24"/>
-          <w:szCs w:val="24"/>
-        </w:rPr>
-      </w:pPr>
-    </w:p>
-    <w:p>
-      <w:pPr>
-        <w:spacing w:line="360" w:lineRule="auto"/>
-        <w:rPr>
-          <w:rFonts w:ascii="Pragmatica" w:hAnsi="Pragmatica"/>
-          <w:sz w:val="24"/>
-          <w:szCs w:val="24"/>
-        </w:rPr>
-      </w:pPr>
-      <w:r>
-        <w:rPr>
-          <w:rFonts w:ascii="Pragmatica" w:hAnsi="Pragmatica"/>
-          <w:sz w:val="24"/>
-          <w:szCs w:val="24"/>
-        </w:rPr>
-        <w:t xml:space="preserve"> </w:t>
-      </w:r>
+        </w:rPr>
+      </w:pPr>
     </w:p>
     <w:p>
       <w:pPr>
@@ -443,15 +336,11 @@
         <w:spacing w:line="360" w:lineRule="auto"/>
         <w:rPr>
           <w:rFonts w:ascii="Pragmatica" w:hAnsi="Pragmatica"/>
-          <w:sz w:val="24"/>
-          <w:szCs w:val="24"/>
         </w:rPr>
       </w:pPr>
       <w:r>
         <w:rPr>
           <w:noProof/>
-          <w:sz w:val="24"/>
-          <w:szCs w:val="24"/>
         </w:rPr>
         <w:drawing>
           <wp:inline distT="0" distB="0" distL="0" distR="0" wp14:anchorId="195B6EB0" wp14:editId="239B97D8">
@@ -469,7 +358,7 @@
                     <pic:cNvPicPr/>
                   </pic:nvPicPr>
                   <pic:blipFill>
-                    <a:blip r:embed="rId11"/>
+                    <a:blip r:embed="rId10"/>
                     <a:stretch>
                       <a:fillRect/>
                     </a:stretch>
@@ -495,668 +384,15 @@
         <w:spacing w:line="360" w:lineRule="auto"/>
         <w:rPr>
           <w:rFonts w:ascii="Pragmatica" w:hAnsi="Pragmatica"/>
-          <w:sz w:val="24"/>
-          <w:szCs w:val="24"/>
         </w:rPr>
       </w:pPr>
       <w:r>
         <w:rPr>
           <w:rFonts w:ascii="Pragmatica" w:hAnsi="Pragmatica"/>
-          <w:sz w:val="24"/>
-          <w:szCs w:val="24"/>
-        </w:rPr>
+        </w:rPr>
+        <w:lastRenderedPageBreak/>
         <w:t>Return to slides for explanation of visualizing t-test results</w:t>
       </w:r>
-    </w:p>
-    <w:p>
-      <w:pPr>
-        <w:spacing w:line="360" w:lineRule="auto"/>
-        <w:rPr>
-          <w:rFonts w:ascii="Pragmatica" w:hAnsi="Pragmatica"/>
-          <w:sz w:val="24"/>
-          <w:szCs w:val="24"/>
-        </w:rPr>
-      </w:pPr>
-    </w:p>
-    <w:p>
-      <w:pPr>
-        <w:rPr>
-          <w:rFonts w:ascii="Consolas" w:hAnsi="Consolas"/>
-          <w:b/>
-          <w:bCs/>
-          <w:sz w:val="24"/>
-          <w:szCs w:val="24"/>
-        </w:rPr>
-      </w:pPr>
-      <w:r>
-        <w:rPr>
-          <w:rFonts w:ascii="Pragmatica" w:hAnsi="Pragmatica"/>
-          <w:b/>
-          <w:bCs/>
-          <w:sz w:val="24"/>
-          <w:szCs w:val="24"/>
-        </w:rPr>
-        <w:t xml:space="preserve">Demo: </w:t>
-      </w:r>
-      <w:r>
-        <w:rPr>
-          <w:rFonts w:ascii="Consolas" w:hAnsi="Consolas"/>
-          <w:b/>
-          <w:bCs/>
-          <w:sz w:val="24"/>
-          <w:szCs w:val="24"/>
-        </w:rPr>
-        <w:t>margin-of-error.xlsx</w:t>
-      </w:r>
-    </w:p>
-    <w:tbl>
-      <w:tblPr>
-        <w:tblStyle w:val="TableGrid"/>
-        <w:tblW w:w="0" w:type="auto"/>
-        <w:tblLook w:val="04A0" w:firstRow="1" w:lastRow="0" w:firstColumn="1" w:lastColumn="0" w:noHBand="0" w:noVBand="1"/>
-      </w:tblPr>
-      <w:tblGrid>
-        <w:gridCol w:w="1532"/>
-        <w:gridCol w:w="2746"/>
-        <w:gridCol w:w="5072"/>
-      </w:tblGrid>
-      <w:tr>
-        <w:trPr>
-          <w:trHeight w:val="287"/>
-        </w:trPr>
-        <w:tc>
-          <w:tcPr>
-            <w:tcW w:w="1540" w:type="dxa"/>
-            <w:noWrap/>
-            <w:hideMark/>
-          </w:tcPr>
-          <w:p>
-            <w:pPr>
-              <w:rPr>
-                <w:rFonts w:ascii="Pragmatica" w:hAnsi="Pragmatica"/>
-                <w:b/>
-                <w:bCs/>
-                <w:sz w:val="24"/>
-                <w:szCs w:val="24"/>
-              </w:rPr>
-            </w:pPr>
-            <w:r>
-              <w:rPr>
-                <w:rFonts w:ascii="Pragmatica" w:hAnsi="Pragmatica"/>
-                <w:b/>
-                <w:bCs/>
-                <w:sz w:val="24"/>
-                <w:szCs w:val="24"/>
-              </w:rPr>
-              <w:t>Column position</w:t>
-            </w:r>
-          </w:p>
-        </w:tc>
-        <w:tc>
-          <w:tcPr>
-            <w:tcW w:w="2760" w:type="dxa"/>
-            <w:noWrap/>
-            <w:hideMark/>
-          </w:tcPr>
-          <w:p>
-            <w:pPr>
-              <w:rPr>
-                <w:rFonts w:ascii="Pragmatica" w:hAnsi="Pragmatica"/>
-                <w:b/>
-                <w:bCs/>
-                <w:sz w:val="24"/>
-                <w:szCs w:val="24"/>
-              </w:rPr>
-            </w:pPr>
-            <w:r>
-              <w:rPr>
-                <w:rFonts w:ascii="Pragmatica" w:hAnsi="Pragmatica"/>
-                <w:b/>
-                <w:bCs/>
-                <w:sz w:val="24"/>
-                <w:szCs w:val="24"/>
-              </w:rPr>
-              <w:t>Column label</w:t>
-            </w:r>
-          </w:p>
-        </w:tc>
-        <w:tc>
-          <w:tcPr>
-            <w:tcW w:w="4340" w:type="dxa"/>
-            <w:noWrap/>
-            <w:hideMark/>
-          </w:tcPr>
-          <w:p>
-            <w:pPr>
-              <w:rPr>
-                <w:rFonts w:ascii="Pragmatica" w:hAnsi="Pragmatica"/>
-                <w:b/>
-                <w:bCs/>
-                <w:sz w:val="24"/>
-                <w:szCs w:val="24"/>
-              </w:rPr>
-            </w:pPr>
-            <w:r>
-              <w:rPr>
-                <w:rFonts w:ascii="Pragmatica" w:hAnsi="Pragmatica"/>
-                <w:b/>
-                <w:bCs/>
-                <w:sz w:val="24"/>
-                <w:szCs w:val="24"/>
-              </w:rPr>
-              <w:t>Formula</w:t>
-            </w:r>
-          </w:p>
-        </w:tc>
-      </w:tr>
-      <w:tr>
-        <w:trPr>
-          <w:trHeight w:val="287"/>
-        </w:trPr>
-        <w:tc>
-          <w:tcPr>
-            <w:tcW w:w="1540" w:type="dxa"/>
-            <w:noWrap/>
-            <w:hideMark/>
-          </w:tcPr>
-          <w:p>
-            <w:pPr>
-              <w:rPr>
-                <w:rFonts w:ascii="Pragmatica" w:hAnsi="Pragmatica"/>
-                <w:sz w:val="24"/>
-                <w:szCs w:val="24"/>
-              </w:rPr>
-            </w:pPr>
-            <w:bookmarkStart w:id="0" w:name="_GoBack" w:colFirst="2" w:colLast="2"/>
-            <w:r>
-              <w:rPr>
-                <w:rFonts w:ascii="Pragmatica" w:hAnsi="Pragmatica"/>
-                <w:sz w:val="24"/>
-                <w:szCs w:val="24"/>
-              </w:rPr>
-              <w:t>C</w:t>
-            </w:r>
-          </w:p>
-        </w:tc>
-        <w:tc>
-          <w:tcPr>
-            <w:tcW w:w="2760" w:type="dxa"/>
-            <w:noWrap/>
-            <w:hideMark/>
-          </w:tcPr>
-          <w:p>
-            <w:pPr>
-              <w:rPr>
-                <w:rFonts w:ascii="Pragmatica" w:hAnsi="Pragmatica"/>
-                <w:sz w:val="24"/>
-                <w:szCs w:val="24"/>
-              </w:rPr>
-            </w:pPr>
-            <w:r>
-              <w:rPr>
-                <w:rFonts w:ascii="Pragmatica" w:hAnsi="Pragmatica"/>
-                <w:sz w:val="24"/>
-                <w:szCs w:val="24"/>
-              </w:rPr>
-              <w:t>Sample mean</w:t>
-            </w:r>
-          </w:p>
-        </w:tc>
-        <w:tc>
-          <w:tcPr>
-            <w:tcW w:w="4340" w:type="dxa"/>
-            <w:noWrap/>
-            <w:hideMark/>
-          </w:tcPr>
-          <w:p>
-            <w:pPr>
-              <w:rPr>
-                <w:rFonts w:ascii="Consolas" w:hAnsi="Consolas"/>
-                <w:sz w:val="24"/>
-                <w:szCs w:val="24"/>
-              </w:rPr>
-            </w:pPr>
-            <w:r>
-              <w:rPr>
-                <w:rFonts w:ascii="Consolas" w:hAnsi="Consolas"/>
-                <w:sz w:val="24"/>
-                <w:szCs w:val="24"/>
-              </w:rPr>
-              <w:t>=AVERAGE($B$2:INDEX($B$2:$B$547,$A3))</w:t>
-            </w:r>
-          </w:p>
-        </w:tc>
-      </w:tr>
-      <w:tr>
-        <w:trPr>
-          <w:trHeight w:val="287"/>
-        </w:trPr>
-        <w:tc>
-          <w:tcPr>
-            <w:tcW w:w="1540" w:type="dxa"/>
-            <w:noWrap/>
-            <w:hideMark/>
-          </w:tcPr>
-          <w:p>
-            <w:pPr>
-              <w:rPr>
-                <w:rFonts w:ascii="Pragmatica" w:hAnsi="Pragmatica"/>
-                <w:sz w:val="24"/>
-                <w:szCs w:val="24"/>
-              </w:rPr>
-            </w:pPr>
-            <w:r>
-              <w:rPr>
-                <w:rFonts w:ascii="Pragmatica" w:hAnsi="Pragmatica"/>
-                <w:sz w:val="24"/>
-                <w:szCs w:val="24"/>
-              </w:rPr>
-              <w:t>D</w:t>
-            </w:r>
-          </w:p>
-        </w:tc>
-        <w:tc>
-          <w:tcPr>
-            <w:tcW w:w="2760" w:type="dxa"/>
-            <w:noWrap/>
-            <w:hideMark/>
-          </w:tcPr>
-          <w:p>
-            <w:pPr>
-              <w:rPr>
-                <w:rFonts w:ascii="Pragmatica" w:hAnsi="Pragmatica"/>
-                <w:sz w:val="24"/>
-                <w:szCs w:val="24"/>
-              </w:rPr>
-            </w:pPr>
-            <w:r>
-              <w:rPr>
-                <w:rFonts w:ascii="Pragmatica" w:hAnsi="Pragmatica"/>
-                <w:sz w:val="24"/>
-                <w:szCs w:val="24"/>
-              </w:rPr>
-              <w:t>Variance</w:t>
-            </w:r>
-          </w:p>
-        </w:tc>
-        <w:tc>
-          <w:tcPr>
-            <w:tcW w:w="4340" w:type="dxa"/>
-            <w:noWrap/>
-            <w:hideMark/>
-          </w:tcPr>
-          <w:p>
-            <w:pPr>
-              <w:rPr>
-                <w:rFonts w:ascii="Consolas" w:hAnsi="Consolas"/>
-                <w:sz w:val="24"/>
-                <w:szCs w:val="24"/>
-              </w:rPr>
-            </w:pPr>
-            <w:r>
-              <w:rPr>
-                <w:rFonts w:ascii="Consolas" w:hAnsi="Consolas"/>
-                <w:sz w:val="24"/>
-                <w:szCs w:val="24"/>
-              </w:rPr>
-              <w:t>=VAR.S($B$2:INDEX($B$2:$B$547,$A3))</w:t>
-            </w:r>
-          </w:p>
-        </w:tc>
-      </w:tr>
-      <w:tr>
-        <w:trPr>
-          <w:trHeight w:val="287"/>
-        </w:trPr>
-        <w:tc>
-          <w:tcPr>
-            <w:tcW w:w="1540" w:type="dxa"/>
-            <w:noWrap/>
-            <w:hideMark/>
-          </w:tcPr>
-          <w:p>
-            <w:pPr>
-              <w:rPr>
-                <w:rFonts w:ascii="Pragmatica" w:hAnsi="Pragmatica"/>
-                <w:sz w:val="24"/>
-                <w:szCs w:val="24"/>
-              </w:rPr>
-            </w:pPr>
-            <w:r>
-              <w:rPr>
-                <w:rFonts w:ascii="Pragmatica" w:hAnsi="Pragmatica"/>
-                <w:sz w:val="24"/>
-                <w:szCs w:val="24"/>
-              </w:rPr>
-              <w:lastRenderedPageBreak/>
-              <w:t>E</w:t>
-            </w:r>
-          </w:p>
-        </w:tc>
-        <w:tc>
-          <w:tcPr>
-            <w:tcW w:w="2760" w:type="dxa"/>
-            <w:noWrap/>
-            <w:hideMark/>
-          </w:tcPr>
-          <w:p>
-            <w:pPr>
-              <w:rPr>
-                <w:rFonts w:ascii="Pragmatica" w:hAnsi="Pragmatica"/>
-                <w:sz w:val="24"/>
-                <w:szCs w:val="24"/>
-              </w:rPr>
-            </w:pPr>
-            <w:r>
-              <w:rPr>
-                <w:rFonts w:ascii="Pragmatica" w:hAnsi="Pragmatica"/>
-                <w:sz w:val="24"/>
-                <w:szCs w:val="24"/>
-              </w:rPr>
-              <w:t>Standard Error</w:t>
-            </w:r>
-          </w:p>
-        </w:tc>
-        <w:tc>
-          <w:tcPr>
-            <w:tcW w:w="4340" w:type="dxa"/>
-            <w:noWrap/>
-            <w:hideMark/>
-          </w:tcPr>
-          <w:p>
-            <w:pPr>
-              <w:rPr>
-                <w:rFonts w:ascii="Consolas" w:hAnsi="Consolas"/>
-                <w:sz w:val="24"/>
-                <w:szCs w:val="24"/>
-              </w:rPr>
-            </w:pPr>
-            <w:r>
-              <w:rPr>
-                <w:rFonts w:ascii="Consolas" w:hAnsi="Consolas"/>
-                <w:sz w:val="24"/>
-                <w:szCs w:val="24"/>
-              </w:rPr>
-              <w:t>=SQRT(D3)/SQRT(A3)</w:t>
-            </w:r>
-          </w:p>
-        </w:tc>
-      </w:tr>
-      <w:tr>
-        <w:trPr>
-          <w:trHeight w:val="287"/>
-        </w:trPr>
-        <w:tc>
-          <w:tcPr>
-            <w:tcW w:w="1540" w:type="dxa"/>
-            <w:noWrap/>
-            <w:hideMark/>
-          </w:tcPr>
-          <w:p>
-            <w:pPr>
-              <w:rPr>
-                <w:rFonts w:ascii="Pragmatica" w:hAnsi="Pragmatica"/>
-                <w:sz w:val="24"/>
-                <w:szCs w:val="24"/>
-              </w:rPr>
-            </w:pPr>
-            <w:r>
-              <w:rPr>
-                <w:rFonts w:ascii="Pragmatica" w:hAnsi="Pragmatica"/>
-                <w:sz w:val="24"/>
-                <w:szCs w:val="24"/>
-              </w:rPr>
-              <w:t>F</w:t>
-            </w:r>
-          </w:p>
-        </w:tc>
-        <w:tc>
-          <w:tcPr>
-            <w:tcW w:w="2760" w:type="dxa"/>
-            <w:noWrap/>
-            <w:hideMark/>
-          </w:tcPr>
-          <w:p>
-            <w:pPr>
-              <w:rPr>
-                <w:rFonts w:ascii="Pragmatica" w:hAnsi="Pragmatica"/>
-                <w:sz w:val="24"/>
-                <w:szCs w:val="24"/>
-              </w:rPr>
-            </w:pPr>
-            <w:r>
-              <w:rPr>
-                <w:rFonts w:ascii="Pragmatica" w:hAnsi="Pragmatica"/>
-                <w:sz w:val="24"/>
-                <w:szCs w:val="24"/>
-              </w:rPr>
-              <w:t>Critical value</w:t>
-            </w:r>
-          </w:p>
-        </w:tc>
-        <w:tc>
-          <w:tcPr>
-            <w:tcW w:w="4340" w:type="dxa"/>
-            <w:noWrap/>
-            <w:hideMark/>
-          </w:tcPr>
-          <w:p>
-            <w:pPr>
-              <w:rPr>
-                <w:rFonts w:ascii="Consolas" w:hAnsi="Consolas"/>
-                <w:sz w:val="24"/>
-                <w:szCs w:val="24"/>
-              </w:rPr>
-            </w:pPr>
-            <w:r>
-              <w:rPr>
-                <w:rFonts w:ascii="Consolas" w:hAnsi="Consolas"/>
-                <w:sz w:val="24"/>
-                <w:szCs w:val="24"/>
-              </w:rPr>
-              <w:t>=VLOOKUP($A3,'critical-value'!$A$1:$B$34,2)</w:t>
-            </w:r>
-          </w:p>
-        </w:tc>
-      </w:tr>
-      <w:tr>
-        <w:trPr>
-          <w:trHeight w:val="287"/>
-        </w:trPr>
-        <w:tc>
-          <w:tcPr>
-            <w:tcW w:w="1540" w:type="dxa"/>
-            <w:noWrap/>
-            <w:hideMark/>
-          </w:tcPr>
-          <w:p>
-            <w:pPr>
-              <w:rPr>
-                <w:rFonts w:ascii="Pragmatica" w:hAnsi="Pragmatica"/>
-                <w:sz w:val="24"/>
-                <w:szCs w:val="24"/>
-              </w:rPr>
-            </w:pPr>
-            <w:r>
-              <w:rPr>
-                <w:rFonts w:ascii="Pragmatica" w:hAnsi="Pragmatica"/>
-                <w:sz w:val="24"/>
-                <w:szCs w:val="24"/>
-              </w:rPr>
-              <w:t>G</w:t>
-            </w:r>
-          </w:p>
-        </w:tc>
-        <w:tc>
-          <w:tcPr>
-            <w:tcW w:w="2760" w:type="dxa"/>
-            <w:noWrap/>
-            <w:hideMark/>
-          </w:tcPr>
-          <w:p>
-            <w:pPr>
-              <w:rPr>
-                <w:rFonts w:ascii="Pragmatica" w:hAnsi="Pragmatica"/>
-                <w:sz w:val="24"/>
-                <w:szCs w:val="24"/>
-              </w:rPr>
-            </w:pPr>
-            <w:r>
-              <w:rPr>
-                <w:rFonts w:ascii="Pragmatica" w:hAnsi="Pragmatica"/>
-                <w:sz w:val="24"/>
-                <w:szCs w:val="24"/>
-              </w:rPr>
-              <w:t>Margin of error</w:t>
-            </w:r>
-          </w:p>
-        </w:tc>
-        <w:tc>
-          <w:tcPr>
-            <w:tcW w:w="4340" w:type="dxa"/>
-            <w:noWrap/>
-            <w:hideMark/>
-          </w:tcPr>
-          <w:p>
-            <w:pPr>
-              <w:rPr>
-                <w:rFonts w:ascii="Consolas" w:hAnsi="Consolas"/>
-                <w:sz w:val="24"/>
-                <w:szCs w:val="24"/>
-              </w:rPr>
-            </w:pPr>
-            <w:r>
-              <w:rPr>
-                <w:rFonts w:ascii="Consolas" w:hAnsi="Consolas"/>
-                <w:sz w:val="24"/>
-                <w:szCs w:val="24"/>
-              </w:rPr>
-              <w:t>=E3*F3</w:t>
-            </w:r>
-          </w:p>
-        </w:tc>
-      </w:tr>
-      <w:tr>
-        <w:trPr>
-          <w:trHeight w:val="287"/>
-        </w:trPr>
-        <w:tc>
-          <w:tcPr>
-            <w:tcW w:w="1540" w:type="dxa"/>
-            <w:noWrap/>
-            <w:hideMark/>
-          </w:tcPr>
-          <w:p>
-            <w:pPr>
-              <w:rPr>
-                <w:rFonts w:ascii="Pragmatica" w:hAnsi="Pragmatica"/>
-                <w:sz w:val="24"/>
-                <w:szCs w:val="24"/>
-              </w:rPr>
-            </w:pPr>
-            <w:r>
-              <w:rPr>
-                <w:rFonts w:ascii="Pragmatica" w:hAnsi="Pragmatica"/>
-                <w:sz w:val="24"/>
-                <w:szCs w:val="24"/>
-              </w:rPr>
-              <w:t>H</w:t>
-            </w:r>
-          </w:p>
-        </w:tc>
-        <w:tc>
-          <w:tcPr>
-            <w:tcW w:w="2760" w:type="dxa"/>
-            <w:noWrap/>
-            <w:hideMark/>
-          </w:tcPr>
-          <w:p>
-            <w:pPr>
-              <w:rPr>
-                <w:rFonts w:ascii="Pragmatica" w:hAnsi="Pragmatica"/>
-                <w:sz w:val="24"/>
-                <w:szCs w:val="24"/>
-              </w:rPr>
-            </w:pPr>
-            <w:r>
-              <w:rPr>
-                <w:rFonts w:ascii="Pragmatica" w:hAnsi="Pragmatica"/>
-                <w:sz w:val="24"/>
-                <w:szCs w:val="24"/>
-              </w:rPr>
-              <w:t>Margin of error as % of mean</w:t>
-            </w:r>
-          </w:p>
-        </w:tc>
-        <w:tc>
-          <w:tcPr>
-            <w:tcW w:w="4340" w:type="dxa"/>
-            <w:noWrap/>
-            <w:hideMark/>
-          </w:tcPr>
-          <w:p>
-            <w:pPr>
-              <w:rPr>
-                <w:rFonts w:ascii="Consolas" w:hAnsi="Consolas"/>
-                <w:sz w:val="24"/>
-                <w:szCs w:val="24"/>
-              </w:rPr>
-            </w:pPr>
-            <w:r>
-              <w:rPr>
-                <w:rFonts w:ascii="Consolas" w:hAnsi="Consolas"/>
-                <w:sz w:val="24"/>
-                <w:szCs w:val="24"/>
-              </w:rPr>
-              <w:t>=G3/C3</w:t>
-            </w:r>
-          </w:p>
-        </w:tc>
-      </w:tr>
-    </w:tbl>
-    <w:bookmarkEnd w:id="0"/>
-    <w:p>
-      <w:pPr>
-        <w:rPr>
-          <w:rFonts w:ascii="Pragmatica" w:hAnsi="Pragmatica"/>
-          <w:sz w:val="24"/>
-          <w:szCs w:val="24"/>
-        </w:rPr>
-      </w:pPr>
-      <w:r>
-        <w:rPr>
-          <w:rFonts w:ascii="Pragmatica" w:hAnsi="Pragmatica"/>
-          <w:sz w:val="24"/>
-          <w:szCs w:val="24"/>
-        </w:rPr>
-        <w:t xml:space="preserve">Plot column </w:t>
-      </w:r>
-      <w:r>
-        <w:rPr>
-          <w:rFonts w:ascii="Consolas" w:hAnsi="Consolas"/>
-          <w:sz w:val="24"/>
-          <w:szCs w:val="24"/>
-        </w:rPr>
-        <w:t>H</w:t>
-      </w:r>
-      <w:r>
-        <w:rPr>
-          <w:rFonts w:ascii="Pragmatica" w:hAnsi="Pragmatica"/>
-          <w:sz w:val="24"/>
-          <w:szCs w:val="24"/>
-        </w:rPr>
-        <w:t xml:space="preserve"> as a line chart.</w:t>
-      </w:r>
-    </w:p>
-    <w:p>
-      <w:pPr>
-        <w:spacing w:line="360" w:lineRule="auto"/>
-        <w:rPr>
-          <w:rFonts w:ascii="Pragmatica" w:hAnsi="Pragmatica"/>
-          <w:sz w:val="24"/>
-          <w:szCs w:val="24"/>
-        </w:rPr>
-      </w:pPr>
     </w:p>
     <w:p>
       <w:pPr>
@@ -1204,7 +440,7 @@
                     <pic:cNvPicPr/>
                   </pic:nvPicPr>
                   <pic:blipFill>
-                    <a:blip r:embed="rId12"/>
+                    <a:blip r:embed="rId11"/>
                     <a:stretch>
                       <a:fillRect/>
                     </a:stretch>
@@ -1255,7 +491,6 @@
         <w:rPr>
           <w:noProof/>
         </w:rPr>
-        <w:lastRenderedPageBreak/>
         <w:drawing>
           <wp:inline distT="0" distB="0" distL="0" distR="0" wp14:anchorId="5D38060F" wp14:editId="494D6569">
             <wp:extent cx="4572000" cy="3533042"/>
@@ -1272,7 +507,7 @@
                     <pic:cNvPicPr/>
                   </pic:nvPicPr>
                   <pic:blipFill>
-                    <a:blip r:embed="rId13"/>
+                    <a:blip r:embed="rId12"/>
                     <a:stretch>
                       <a:fillRect/>
                     </a:stretch>
@@ -1324,6 +559,7 @@
         <w:rPr>
           <w:rFonts w:ascii="Pragmatica" w:hAnsi="Pragmatica"/>
         </w:rPr>
+        <w:lastRenderedPageBreak/>
         <w:t xml:space="preserve">Click on the plus-sign next to the bar chart and select Error Bars, hit the right arrow next to it and select More Options. </w:t>
       </w:r>
     </w:p>
@@ -1369,11 +605,11 @@
           <w:rFonts w:ascii="Pragmatica" w:hAnsi="Pragmatica"/>
         </w:rPr>
       </w:pPr>
+      <w:bookmarkStart w:id="0" w:name="_GoBack"/>
       <w:r>
         <w:rPr>
           <w:noProof/>
         </w:rPr>
-        <w:lastRenderedPageBreak/>
         <w:drawing>
           <wp:inline distT="0" distB="0" distL="0" distR="0" wp14:anchorId="72B83240" wp14:editId="590474C0">
             <wp:extent cx="5943600" cy="3609975"/>
@@ -1390,7 +626,7 @@
                     <pic:cNvPicPr/>
                   </pic:nvPicPr>
                   <pic:blipFill>
-                    <a:blip r:embed="rId14"/>
+                    <a:blip r:embed="rId13"/>
                     <a:stretch>
                       <a:fillRect/>
                     </a:stretch>
@@ -1410,6 +646,7 @@
           </wp:inline>
         </w:drawing>
       </w:r>
+      <w:bookmarkEnd w:id="0"/>
     </w:p>
     <w:p>
       <w:pPr>
@@ -1437,11 +674,692 @@
         </w:rPr>
       </w:pPr>
     </w:p>
+    <w:p>
+      <w:pPr>
+        <w:rPr>
+          <w:rFonts w:ascii="Consolas" w:hAnsi="Consolas"/>
+          <w:b/>
+          <w:bCs/>
+          <w:sz w:val="24"/>
+          <w:szCs w:val="24"/>
+        </w:rPr>
+      </w:pPr>
+      <w:r>
+        <w:rPr>
+          <w:rFonts w:ascii="Pragmatica" w:hAnsi="Pragmatica"/>
+          <w:b/>
+          <w:bCs/>
+          <w:sz w:val="24"/>
+          <w:szCs w:val="24"/>
+        </w:rPr>
+        <w:t xml:space="preserve">Demo: </w:t>
+      </w:r>
+      <w:r>
+        <w:rPr>
+          <w:rFonts w:ascii="Consolas" w:hAnsi="Consolas"/>
+          <w:b/>
+          <w:bCs/>
+          <w:sz w:val="24"/>
+          <w:szCs w:val="24"/>
+        </w:rPr>
+        <w:t>margin-of-error.xlsx</w:t>
+      </w:r>
+    </w:p>
+    <w:tbl>
+      <w:tblPr>
+        <w:tblStyle w:val="TableGrid"/>
+        <w:tblW w:w="0" w:type="auto"/>
+        <w:tblLook w:val="04A0" w:firstRow="1" w:lastRow="0" w:firstColumn="1" w:lastColumn="0" w:noHBand="0" w:noVBand="1"/>
+      </w:tblPr>
+      <w:tblGrid>
+        <w:gridCol w:w="1540"/>
+        <w:gridCol w:w="2760"/>
+        <w:gridCol w:w="4462"/>
+      </w:tblGrid>
+      <w:tr>
+        <w:trPr>
+          <w:trHeight w:val="287"/>
+        </w:trPr>
+        <w:tc>
+          <w:tcPr>
+            <w:tcW w:w="1540" w:type="dxa"/>
+            <w:noWrap/>
+            <w:hideMark/>
+          </w:tcPr>
+          <w:p>
+            <w:pPr>
+              <w:rPr>
+                <w:rFonts w:ascii="Pragmatica" w:hAnsi="Pragmatica"/>
+                <w:b/>
+                <w:bCs/>
+                <w:sz w:val="24"/>
+                <w:szCs w:val="24"/>
+              </w:rPr>
+            </w:pPr>
+            <w:r>
+              <w:rPr>
+                <w:rFonts w:ascii="Pragmatica" w:hAnsi="Pragmatica"/>
+                <w:b/>
+                <w:bCs/>
+                <w:sz w:val="24"/>
+                <w:szCs w:val="24"/>
+              </w:rPr>
+              <w:t>Column position</w:t>
+            </w:r>
+          </w:p>
+        </w:tc>
+        <w:tc>
+          <w:tcPr>
+            <w:tcW w:w="2760" w:type="dxa"/>
+            <w:noWrap/>
+            <w:hideMark/>
+          </w:tcPr>
+          <w:p>
+            <w:pPr>
+              <w:rPr>
+                <w:rFonts w:ascii="Pragmatica" w:hAnsi="Pragmatica"/>
+                <w:b/>
+                <w:bCs/>
+                <w:sz w:val="24"/>
+                <w:szCs w:val="24"/>
+              </w:rPr>
+            </w:pPr>
+            <w:r>
+              <w:rPr>
+                <w:rFonts w:ascii="Pragmatica" w:hAnsi="Pragmatica"/>
+                <w:b/>
+                <w:bCs/>
+                <w:sz w:val="24"/>
+                <w:szCs w:val="24"/>
+              </w:rPr>
+              <w:t>Column label</w:t>
+            </w:r>
+          </w:p>
+        </w:tc>
+        <w:tc>
+          <w:tcPr>
+            <w:tcW w:w="4340" w:type="dxa"/>
+            <w:noWrap/>
+            <w:hideMark/>
+          </w:tcPr>
+          <w:p>
+            <w:pPr>
+              <w:rPr>
+                <w:rFonts w:ascii="Pragmatica" w:hAnsi="Pragmatica"/>
+                <w:b/>
+                <w:bCs/>
+                <w:sz w:val="24"/>
+                <w:szCs w:val="24"/>
+              </w:rPr>
+            </w:pPr>
+            <w:r>
+              <w:rPr>
+                <w:rFonts w:ascii="Pragmatica" w:hAnsi="Pragmatica"/>
+                <w:b/>
+                <w:bCs/>
+                <w:sz w:val="24"/>
+                <w:szCs w:val="24"/>
+              </w:rPr>
+              <w:t>Formula</w:t>
+            </w:r>
+          </w:p>
+        </w:tc>
+      </w:tr>
+      <w:tr>
+        <w:trPr>
+          <w:trHeight w:val="287"/>
+        </w:trPr>
+        <w:tc>
+          <w:tcPr>
+            <w:tcW w:w="1540" w:type="dxa"/>
+            <w:noWrap/>
+            <w:hideMark/>
+          </w:tcPr>
+          <w:p>
+            <w:pPr>
+              <w:rPr>
+                <w:rFonts w:ascii="Pragmatica" w:hAnsi="Pragmatica"/>
+                <w:sz w:val="24"/>
+                <w:szCs w:val="24"/>
+              </w:rPr>
+            </w:pPr>
+            <w:r>
+              <w:rPr>
+                <w:rFonts w:ascii="Pragmatica" w:hAnsi="Pragmatica"/>
+                <w:sz w:val="24"/>
+                <w:szCs w:val="24"/>
+              </w:rPr>
+              <w:t>C</w:t>
+            </w:r>
+          </w:p>
+        </w:tc>
+        <w:tc>
+          <w:tcPr>
+            <w:tcW w:w="2760" w:type="dxa"/>
+            <w:noWrap/>
+            <w:hideMark/>
+          </w:tcPr>
+          <w:p>
+            <w:pPr>
+              <w:rPr>
+                <w:rFonts w:ascii="Pragmatica" w:hAnsi="Pragmatica"/>
+                <w:sz w:val="24"/>
+                <w:szCs w:val="24"/>
+              </w:rPr>
+            </w:pPr>
+            <w:r>
+              <w:rPr>
+                <w:rFonts w:ascii="Pragmatica" w:hAnsi="Pragmatica"/>
+                <w:sz w:val="24"/>
+                <w:szCs w:val="24"/>
+              </w:rPr>
+              <w:t>Sample mean</w:t>
+            </w:r>
+          </w:p>
+        </w:tc>
+        <w:tc>
+          <w:tcPr>
+            <w:tcW w:w="4340" w:type="dxa"/>
+            <w:noWrap/>
+            <w:hideMark/>
+          </w:tcPr>
+          <w:p>
+            <w:pPr>
+              <w:rPr>
+                <w:rFonts w:ascii="Pragmatica" w:hAnsi="Pragmatica"/>
+                <w:sz w:val="24"/>
+                <w:szCs w:val="24"/>
+              </w:rPr>
+            </w:pPr>
+            <w:r>
+              <w:rPr>
+                <w:rFonts w:ascii="Pragmatica" w:hAnsi="Pragmatica"/>
+                <w:sz w:val="24"/>
+                <w:szCs w:val="24"/>
+              </w:rPr>
+              <w:t>=AVERAGE($B$</w:t>
+            </w:r>
+            <w:proofErr w:type="gramStart"/>
+            <w:r>
+              <w:rPr>
+                <w:rFonts w:ascii="Pragmatica" w:hAnsi="Pragmatica"/>
+                <w:sz w:val="24"/>
+                <w:szCs w:val="24"/>
+              </w:rPr>
+              <w:t>3:INDEX</w:t>
+            </w:r>
+            <w:proofErr w:type="gramEnd"/>
+            <w:r>
+              <w:rPr>
+                <w:rFonts w:ascii="Pragmatica" w:hAnsi="Pragmatica"/>
+                <w:sz w:val="24"/>
+                <w:szCs w:val="24"/>
+              </w:rPr>
+              <w:t>($B$3:$B$548,$A4))</w:t>
+            </w:r>
+          </w:p>
+        </w:tc>
+      </w:tr>
+      <w:tr>
+        <w:trPr>
+          <w:trHeight w:val="287"/>
+        </w:trPr>
+        <w:tc>
+          <w:tcPr>
+            <w:tcW w:w="1540" w:type="dxa"/>
+            <w:noWrap/>
+            <w:hideMark/>
+          </w:tcPr>
+          <w:p>
+            <w:pPr>
+              <w:rPr>
+                <w:rFonts w:ascii="Pragmatica" w:hAnsi="Pragmatica"/>
+                <w:sz w:val="24"/>
+                <w:szCs w:val="24"/>
+              </w:rPr>
+            </w:pPr>
+            <w:r>
+              <w:rPr>
+                <w:rFonts w:ascii="Pragmatica" w:hAnsi="Pragmatica"/>
+                <w:sz w:val="24"/>
+                <w:szCs w:val="24"/>
+              </w:rPr>
+              <w:t>D</w:t>
+            </w:r>
+          </w:p>
+        </w:tc>
+        <w:tc>
+          <w:tcPr>
+            <w:tcW w:w="2760" w:type="dxa"/>
+            <w:noWrap/>
+            <w:hideMark/>
+          </w:tcPr>
+          <w:p>
+            <w:pPr>
+              <w:rPr>
+                <w:rFonts w:ascii="Pragmatica" w:hAnsi="Pragmatica"/>
+                <w:sz w:val="24"/>
+                <w:szCs w:val="24"/>
+              </w:rPr>
+            </w:pPr>
+            <w:r>
+              <w:rPr>
+                <w:rFonts w:ascii="Pragmatica" w:hAnsi="Pragmatica"/>
+                <w:sz w:val="24"/>
+                <w:szCs w:val="24"/>
+              </w:rPr>
+              <w:t>Variance</w:t>
+            </w:r>
+          </w:p>
+        </w:tc>
+        <w:tc>
+          <w:tcPr>
+            <w:tcW w:w="4340" w:type="dxa"/>
+            <w:noWrap/>
+            <w:hideMark/>
+          </w:tcPr>
+          <w:p>
+            <w:pPr>
+              <w:rPr>
+                <w:rFonts w:ascii="Pragmatica" w:hAnsi="Pragmatica"/>
+                <w:sz w:val="24"/>
+                <w:szCs w:val="24"/>
+              </w:rPr>
+            </w:pPr>
+            <w:r>
+              <w:rPr>
+                <w:rFonts w:ascii="Pragmatica" w:hAnsi="Pragmatica"/>
+                <w:sz w:val="24"/>
+                <w:szCs w:val="24"/>
+              </w:rPr>
+              <w:t>=VAR.S($B$</w:t>
+            </w:r>
+            <w:proofErr w:type="gramStart"/>
+            <w:r>
+              <w:rPr>
+                <w:rFonts w:ascii="Pragmatica" w:hAnsi="Pragmatica"/>
+                <w:sz w:val="24"/>
+                <w:szCs w:val="24"/>
+              </w:rPr>
+              <w:t>3:INDEX</w:t>
+            </w:r>
+            <w:proofErr w:type="gramEnd"/>
+            <w:r>
+              <w:rPr>
+                <w:rFonts w:ascii="Pragmatica" w:hAnsi="Pragmatica"/>
+                <w:sz w:val="24"/>
+                <w:szCs w:val="24"/>
+              </w:rPr>
+              <w:t>($B$3:$B$548,$A4))</w:t>
+            </w:r>
+          </w:p>
+        </w:tc>
+      </w:tr>
+      <w:tr>
+        <w:trPr>
+          <w:trHeight w:val="287"/>
+        </w:trPr>
+        <w:tc>
+          <w:tcPr>
+            <w:tcW w:w="1540" w:type="dxa"/>
+            <w:noWrap/>
+            <w:hideMark/>
+          </w:tcPr>
+          <w:p>
+            <w:pPr>
+              <w:rPr>
+                <w:rFonts w:ascii="Pragmatica" w:hAnsi="Pragmatica"/>
+                <w:sz w:val="24"/>
+                <w:szCs w:val="24"/>
+              </w:rPr>
+            </w:pPr>
+            <w:r>
+              <w:rPr>
+                <w:rFonts w:ascii="Pragmatica" w:hAnsi="Pragmatica"/>
+                <w:sz w:val="24"/>
+                <w:szCs w:val="24"/>
+              </w:rPr>
+              <w:t>E</w:t>
+            </w:r>
+          </w:p>
+        </w:tc>
+        <w:tc>
+          <w:tcPr>
+            <w:tcW w:w="2760" w:type="dxa"/>
+            <w:noWrap/>
+            <w:hideMark/>
+          </w:tcPr>
+          <w:p>
+            <w:pPr>
+              <w:rPr>
+                <w:rFonts w:ascii="Pragmatica" w:hAnsi="Pragmatica"/>
+                <w:sz w:val="24"/>
+                <w:szCs w:val="24"/>
+              </w:rPr>
+            </w:pPr>
+            <w:r>
+              <w:rPr>
+                <w:rFonts w:ascii="Pragmatica" w:hAnsi="Pragmatica"/>
+                <w:sz w:val="24"/>
+                <w:szCs w:val="24"/>
+              </w:rPr>
+              <w:t>Standard Error</w:t>
+            </w:r>
+          </w:p>
+        </w:tc>
+        <w:tc>
+          <w:tcPr>
+            <w:tcW w:w="4340" w:type="dxa"/>
+            <w:noWrap/>
+            <w:hideMark/>
+          </w:tcPr>
+          <w:p>
+            <w:pPr>
+              <w:rPr>
+                <w:rFonts w:ascii="Pragmatica" w:hAnsi="Pragmatica"/>
+                <w:sz w:val="24"/>
+                <w:szCs w:val="24"/>
+              </w:rPr>
+            </w:pPr>
+            <w:r>
+              <w:rPr>
+                <w:rFonts w:ascii="Pragmatica" w:hAnsi="Pragmatica"/>
+                <w:sz w:val="24"/>
+                <w:szCs w:val="24"/>
+              </w:rPr>
+              <w:t>=SQRT(D4)/SQRT(A4)</w:t>
+            </w:r>
+          </w:p>
+        </w:tc>
+      </w:tr>
+      <w:tr>
+        <w:trPr>
+          <w:trHeight w:val="287"/>
+        </w:trPr>
+        <w:tc>
+          <w:tcPr>
+            <w:tcW w:w="1540" w:type="dxa"/>
+            <w:noWrap/>
+            <w:hideMark/>
+          </w:tcPr>
+          <w:p>
+            <w:pPr>
+              <w:rPr>
+                <w:rFonts w:ascii="Pragmatica" w:hAnsi="Pragmatica"/>
+                <w:sz w:val="24"/>
+                <w:szCs w:val="24"/>
+              </w:rPr>
+            </w:pPr>
+            <w:r>
+              <w:rPr>
+                <w:rFonts w:ascii="Pragmatica" w:hAnsi="Pragmatica"/>
+                <w:sz w:val="24"/>
+                <w:szCs w:val="24"/>
+              </w:rPr>
+              <w:t>F</w:t>
+            </w:r>
+          </w:p>
+        </w:tc>
+        <w:tc>
+          <w:tcPr>
+            <w:tcW w:w="2760" w:type="dxa"/>
+            <w:noWrap/>
+            <w:hideMark/>
+          </w:tcPr>
+          <w:p>
+            <w:pPr>
+              <w:rPr>
+                <w:rFonts w:ascii="Pragmatica" w:hAnsi="Pragmatica"/>
+                <w:sz w:val="24"/>
+                <w:szCs w:val="24"/>
+              </w:rPr>
+            </w:pPr>
+            <w:r>
+              <w:rPr>
+                <w:rFonts w:ascii="Pragmatica" w:hAnsi="Pragmatica"/>
+                <w:sz w:val="24"/>
+                <w:szCs w:val="24"/>
+              </w:rPr>
+              <w:t>Critical value</w:t>
+            </w:r>
+          </w:p>
+        </w:tc>
+        <w:tc>
+          <w:tcPr>
+            <w:tcW w:w="4340" w:type="dxa"/>
+            <w:noWrap/>
+            <w:hideMark/>
+          </w:tcPr>
+          <w:p>
+            <w:pPr>
+              <w:rPr>
+                <w:rFonts w:ascii="Pragmatica" w:hAnsi="Pragmatica"/>
+                <w:sz w:val="24"/>
+                <w:szCs w:val="24"/>
+              </w:rPr>
+            </w:pPr>
+            <w:r>
+              <w:rPr>
+                <w:rFonts w:ascii="Pragmatica" w:hAnsi="Pragmatica"/>
+                <w:sz w:val="24"/>
+                <w:szCs w:val="24"/>
+              </w:rPr>
+              <w:t>=VLOOKUP($A4,'critical-value</w:t>
+            </w:r>
+            <w:proofErr w:type="gramStart"/>
+            <w:r>
+              <w:rPr>
+                <w:rFonts w:ascii="Pragmatica" w:hAnsi="Pragmatica"/>
+                <w:sz w:val="24"/>
+                <w:szCs w:val="24"/>
+              </w:rPr>
+              <w:t>'!$</w:t>
+            </w:r>
+            <w:proofErr w:type="gramEnd"/>
+            <w:r>
+              <w:rPr>
+                <w:rFonts w:ascii="Pragmatica" w:hAnsi="Pragmatica"/>
+                <w:sz w:val="24"/>
+                <w:szCs w:val="24"/>
+              </w:rPr>
+              <w:t>A$1:$B$34,2)</w:t>
+            </w:r>
+          </w:p>
+        </w:tc>
+      </w:tr>
+      <w:tr>
+        <w:trPr>
+          <w:trHeight w:val="287"/>
+        </w:trPr>
+        <w:tc>
+          <w:tcPr>
+            <w:tcW w:w="1540" w:type="dxa"/>
+            <w:noWrap/>
+            <w:hideMark/>
+          </w:tcPr>
+          <w:p>
+            <w:pPr>
+              <w:rPr>
+                <w:rFonts w:ascii="Pragmatica" w:hAnsi="Pragmatica"/>
+                <w:sz w:val="24"/>
+                <w:szCs w:val="24"/>
+              </w:rPr>
+            </w:pPr>
+            <w:r>
+              <w:rPr>
+                <w:rFonts w:ascii="Pragmatica" w:hAnsi="Pragmatica"/>
+                <w:sz w:val="24"/>
+                <w:szCs w:val="24"/>
+              </w:rPr>
+              <w:t>G</w:t>
+            </w:r>
+          </w:p>
+        </w:tc>
+        <w:tc>
+          <w:tcPr>
+            <w:tcW w:w="2760" w:type="dxa"/>
+            <w:noWrap/>
+            <w:hideMark/>
+          </w:tcPr>
+          <w:p>
+            <w:pPr>
+              <w:rPr>
+                <w:rFonts w:ascii="Pragmatica" w:hAnsi="Pragmatica"/>
+                <w:sz w:val="24"/>
+                <w:szCs w:val="24"/>
+              </w:rPr>
+            </w:pPr>
+            <w:r>
+              <w:rPr>
+                <w:rFonts w:ascii="Pragmatica" w:hAnsi="Pragmatica"/>
+                <w:sz w:val="24"/>
+                <w:szCs w:val="24"/>
+              </w:rPr>
+              <w:t>Margin of error</w:t>
+            </w:r>
+          </w:p>
+        </w:tc>
+        <w:tc>
+          <w:tcPr>
+            <w:tcW w:w="4340" w:type="dxa"/>
+            <w:noWrap/>
+            <w:hideMark/>
+          </w:tcPr>
+          <w:p>
+            <w:pPr>
+              <w:rPr>
+                <w:rFonts w:ascii="Pragmatica" w:hAnsi="Pragmatica"/>
+                <w:sz w:val="24"/>
+                <w:szCs w:val="24"/>
+              </w:rPr>
+            </w:pPr>
+            <w:r>
+              <w:rPr>
+                <w:rFonts w:ascii="Pragmatica" w:hAnsi="Pragmatica"/>
+                <w:sz w:val="24"/>
+                <w:szCs w:val="24"/>
+              </w:rPr>
+              <w:t>=E4*F4</w:t>
+            </w:r>
+          </w:p>
+        </w:tc>
+      </w:tr>
+      <w:tr>
+        <w:trPr>
+          <w:trHeight w:val="287"/>
+        </w:trPr>
+        <w:tc>
+          <w:tcPr>
+            <w:tcW w:w="1540" w:type="dxa"/>
+            <w:noWrap/>
+            <w:hideMark/>
+          </w:tcPr>
+          <w:p>
+            <w:pPr>
+              <w:rPr>
+                <w:rFonts w:ascii="Pragmatica" w:hAnsi="Pragmatica"/>
+                <w:sz w:val="24"/>
+                <w:szCs w:val="24"/>
+              </w:rPr>
+            </w:pPr>
+            <w:r>
+              <w:rPr>
+                <w:rFonts w:ascii="Pragmatica" w:hAnsi="Pragmatica"/>
+                <w:sz w:val="24"/>
+                <w:szCs w:val="24"/>
+              </w:rPr>
+              <w:t>H</w:t>
+            </w:r>
+          </w:p>
+        </w:tc>
+        <w:tc>
+          <w:tcPr>
+            <w:tcW w:w="2760" w:type="dxa"/>
+            <w:noWrap/>
+            <w:hideMark/>
+          </w:tcPr>
+          <w:p>
+            <w:pPr>
+              <w:rPr>
+                <w:rFonts w:ascii="Pragmatica" w:hAnsi="Pragmatica"/>
+                <w:sz w:val="24"/>
+                <w:szCs w:val="24"/>
+              </w:rPr>
+            </w:pPr>
+            <w:r>
+              <w:rPr>
+                <w:rFonts w:ascii="Pragmatica" w:hAnsi="Pragmatica"/>
+                <w:sz w:val="24"/>
+                <w:szCs w:val="24"/>
+              </w:rPr>
+              <w:t>Margin of error as % of mean</w:t>
+            </w:r>
+          </w:p>
+        </w:tc>
+        <w:tc>
+          <w:tcPr>
+            <w:tcW w:w="4340" w:type="dxa"/>
+            <w:noWrap/>
+            <w:hideMark/>
+          </w:tcPr>
+          <w:p>
+            <w:pPr>
+              <w:rPr>
+                <w:rFonts w:ascii="Pragmatica" w:hAnsi="Pragmatica"/>
+                <w:sz w:val="24"/>
+                <w:szCs w:val="24"/>
+              </w:rPr>
+            </w:pPr>
+            <w:r>
+              <w:rPr>
+                <w:rFonts w:ascii="Pragmatica" w:hAnsi="Pragmatica"/>
+                <w:sz w:val="24"/>
+                <w:szCs w:val="24"/>
+              </w:rPr>
+              <w:t>=G4/C4</w:t>
+            </w:r>
+          </w:p>
+        </w:tc>
+      </w:tr>
+    </w:tbl>
+    <w:p>
+      <w:pPr>
+        <w:rPr>
+          <w:rFonts w:ascii="Pragmatica" w:hAnsi="Pragmatica"/>
+          <w:sz w:val="24"/>
+          <w:szCs w:val="24"/>
+        </w:rPr>
+      </w:pPr>
+      <w:r>
+        <w:rPr>
+          <w:rFonts w:ascii="Pragmatica" w:hAnsi="Pragmatica"/>
+          <w:sz w:val="24"/>
+          <w:szCs w:val="24"/>
+        </w:rPr>
+        <w:t xml:space="preserve">Plot column </w:t>
+      </w:r>
+      <w:r>
+        <w:rPr>
+          <w:rFonts w:ascii="Consolas" w:hAnsi="Consolas"/>
+          <w:sz w:val="24"/>
+          <w:szCs w:val="24"/>
+        </w:rPr>
+        <w:t>H</w:t>
+      </w:r>
+      <w:r>
+        <w:rPr>
+          <w:rFonts w:ascii="Pragmatica" w:hAnsi="Pragmatica"/>
+          <w:sz w:val="24"/>
+          <w:szCs w:val="24"/>
+        </w:rPr>
+        <w:t xml:space="preserve"> as a line chart.</w:t>
+      </w:r>
+    </w:p>
     <w:sectPr>
-      <w:headerReference w:type="default" r:id="rId15"/>
-      <w:footerReference w:type="default" r:id="rId16"/>
-      <w:headerReference w:type="first" r:id="rId17"/>
-      <w:footerReference w:type="first" r:id="rId18"/>
+      <w:headerReference w:type="default" r:id="rId14"/>
+      <w:footerReference w:type="default" r:id="rId15"/>
+      <w:headerReference w:type="first" r:id="rId16"/>
+      <w:footerReference w:type="first" r:id="rId17"/>
       <w:pgSz w:w="12240" w:h="15840"/>
       <w:pgMar w:top="1440" w:right="1440" w:bottom="1440" w:left="1440" w:header="720" w:footer="0" w:gutter="0"/>
       <w:cols w:space="720"/>
@@ -1920,7 +1838,7 @@
                                   <pic:cNvPicPr/>
                                 </pic:nvPicPr>
                                 <pic:blipFill rotWithShape="1">
-                                  <a:blip r:embed="rId1">
+                                  <a:blip r:embed="rId2">
                                     <a:extLst>
                                       <a:ext uri="{28A0092B-C50C-407E-A947-70E740481C1C}">
                                         <a14:useLocalDpi xmlns:a14="http://schemas.microsoft.com/office/drawing/2010/main" val="0"/>
@@ -2239,95 +2157,6 @@
     </w:lvl>
   </w:abstractNum>
   <w:abstractNum w:abstractNumId="3" w15:restartNumberingAfterBreak="0">
-    <w:nsid w:val="4B6B1954"/>
-    <w:multiLevelType w:val="hybridMultilevel"/>
-    <w:tmpl w:val="D93C8172"/>
-    <w:lvl w:ilvl="0" w:tplc="831C4CC0">
-      <w:start w:val="1"/>
-      <w:numFmt w:val="lowerLetter"/>
-      <w:lvlText w:val="%1."/>
-      <w:lvlJc w:val="left"/>
-      <w:pPr>
-        <w:ind w:left="1800" w:hanging="360"/>
-      </w:pPr>
-      <w:rPr>
-        <w:rFonts w:hint="default"/>
-      </w:rPr>
-    </w:lvl>
-    <w:lvl w:ilvl="1" w:tplc="04090019" w:tentative="1">
-      <w:start w:val="1"/>
-      <w:numFmt w:val="lowerLetter"/>
-      <w:lvlText w:val="%2."/>
-      <w:lvlJc w:val="left"/>
-      <w:pPr>
-        <w:ind w:left="2520" w:hanging="360"/>
-      </w:pPr>
-    </w:lvl>
-    <w:lvl w:ilvl="2" w:tplc="0409001B" w:tentative="1">
-      <w:start w:val="1"/>
-      <w:numFmt w:val="lowerRoman"/>
-      <w:lvlText w:val="%3."/>
-      <w:lvlJc w:val="right"/>
-      <w:pPr>
-        <w:ind w:left="3240" w:hanging="180"/>
-      </w:pPr>
-    </w:lvl>
-    <w:lvl w:ilvl="3" w:tplc="0409000F" w:tentative="1">
-      <w:start w:val="1"/>
-      <w:numFmt w:val="decimal"/>
-      <w:lvlText w:val="%4."/>
-      <w:lvlJc w:val="left"/>
-      <w:pPr>
-        <w:ind w:left="3960" w:hanging="360"/>
-      </w:pPr>
-    </w:lvl>
-    <w:lvl w:ilvl="4" w:tplc="04090019" w:tentative="1">
-      <w:start w:val="1"/>
-      <w:numFmt w:val="lowerLetter"/>
-      <w:lvlText w:val="%5."/>
-      <w:lvlJc w:val="left"/>
-      <w:pPr>
-        <w:ind w:left="4680" w:hanging="360"/>
-      </w:pPr>
-    </w:lvl>
-    <w:lvl w:ilvl="5" w:tplc="0409001B" w:tentative="1">
-      <w:start w:val="1"/>
-      <w:numFmt w:val="lowerRoman"/>
-      <w:lvlText w:val="%6."/>
-      <w:lvlJc w:val="right"/>
-      <w:pPr>
-        <w:ind w:left="5400" w:hanging="180"/>
-      </w:pPr>
-    </w:lvl>
-    <w:lvl w:ilvl="6" w:tplc="0409000F" w:tentative="1">
-      <w:start w:val="1"/>
-      <w:numFmt w:val="decimal"/>
-      <w:lvlText w:val="%7."/>
-      <w:lvlJc w:val="left"/>
-      <w:pPr>
-        <w:ind w:left="6120" w:hanging="360"/>
-      </w:pPr>
-    </w:lvl>
-    <w:lvl w:ilvl="7" w:tplc="04090019" w:tentative="1">
-      <w:start w:val="1"/>
-      <w:numFmt w:val="lowerLetter"/>
-      <w:lvlText w:val="%8."/>
-      <w:lvlJc w:val="left"/>
-      <w:pPr>
-        <w:ind w:left="6840" w:hanging="360"/>
-      </w:pPr>
-    </w:lvl>
-    <w:lvl w:ilvl="8" w:tplc="0409001B" w:tentative="1">
-      <w:start w:val="1"/>
-      <w:numFmt w:val="lowerRoman"/>
-      <w:lvlText w:val="%9."/>
-      <w:lvlJc w:val="right"/>
-      <w:pPr>
-        <w:ind w:left="7560" w:hanging="180"/>
-      </w:pPr>
-    </w:lvl>
-  </w:abstractNum>
-  <w:abstractNum w:abstractNumId="4" w15:restartNumberingAfterBreak="0">
     <w:nsid w:val="4C51073A"/>
     <w:multiLevelType w:val="hybridMultilevel"/>
     <w:tmpl w:val="088AFF34"/>
@@ -2416,7 +2245,7 @@
       </w:pPr>
     </w:lvl>
   </w:abstractNum>
-  <w:abstractNum w:abstractNumId="5" w15:restartNumberingAfterBreak="0">
+  <w:abstractNum w:abstractNumId="4" w15:restartNumberingAfterBreak="0">
     <w:nsid w:val="4ED456BA"/>
     <w:multiLevelType w:val="hybridMultilevel"/>
     <w:tmpl w:val="25F2FA20"/>
@@ -2505,7 +2334,7 @@
       </w:pPr>
     </w:lvl>
   </w:abstractNum>
-  <w:abstractNum w:abstractNumId="6" w15:restartNumberingAfterBreak="0">
+  <w:abstractNum w:abstractNumId="5" w15:restartNumberingAfterBreak="0">
     <w:nsid w:val="6DF34089"/>
     <w:multiLevelType w:val="hybridMultilevel"/>
     <w:tmpl w:val="3C18BE5A"/>
@@ -2598,7 +2427,7 @@
     <w:abstractNumId w:val="2"/>
   </w:num>
   <w:num w:numId="2">
-    <w:abstractNumId w:val="6"/>
+    <w:abstractNumId w:val="5"/>
   </w:num>
   <w:num w:numId="3">
     <w:abstractNumId w:val="1"/>
@@ -2607,12 +2436,9 @@
     <w:abstractNumId w:val="0"/>
   </w:num>
   <w:num w:numId="5">
-    <w:abstractNumId w:val="5"/>
+    <w:abstractNumId w:val="4"/>
   </w:num>
   <w:num w:numId="6">
-    <w:abstractNumId w:val="4"/>
-  </w:num>
-  <w:num w:numId="7">
     <w:abstractNumId w:val="3"/>
   </w:num>
 </w:numbering>
